--- a/Concept Art & References/Story/Lyndor Dancer_Story.docx
+++ b/Concept Art & References/Story/Lyndor Dancer_Story.docx
@@ -18,90 +18,110 @@
           <w:spacing w:val="-10"/>
           <w:sz w:val="56"/>
         </w:rPr>
+        <w:t>Lyndor Dancer</w:t>
+      </w:r>
+    </w:p>
+    <w:p>
+      <w:pPr>
+        <w:spacing w:after="0"/>
+        <w:rPr>
+          <w:rFonts w:ascii="Calibri" w:eastAsia="Calibri" w:hAnsi="Calibri" w:cs="Calibri"/>
+        </w:rPr>
+      </w:pPr>
+      <w:r>
+        <w:rPr>
+          <w:rFonts w:ascii="Calibri" w:eastAsia="Calibri" w:hAnsi="Calibri" w:cs="Calibri"/>
+        </w:rPr>
+        <w:t>Long ago the gods were revered by men.</w:t>
+      </w:r>
+    </w:p>
+    <w:p>
+      <w:pPr>
+        <w:spacing w:after="0"/>
+        <w:rPr>
+          <w:rFonts w:ascii="Calibri" w:eastAsia="Calibri" w:hAnsi="Calibri" w:cs="Calibri"/>
+        </w:rPr>
+      </w:pPr>
+      <w:r>
+        <w:rPr>
+          <w:rFonts w:ascii="Calibri" w:eastAsia="Calibri" w:hAnsi="Calibri" w:cs="Calibri"/>
+        </w:rPr>
+        <w:t>But as time passed by, that decreased, until only a few gods remained.</w:t>
+      </w:r>
+    </w:p>
+    <w:p>
+      <w:pPr>
+        <w:spacing w:after="0"/>
+        <w:rPr>
+          <w:rFonts w:ascii="Calibri" w:eastAsia="Calibri" w:hAnsi="Calibri" w:cs="Calibri"/>
+          <w:b/>
+        </w:rPr>
+      </w:pPr>
+      <w:r>
+        <w:rPr>
+          <w:rFonts w:ascii="Calibri" w:eastAsia="Calibri" w:hAnsi="Calibri" w:cs="Calibri"/>
+        </w:rPr>
+        <w:t xml:space="preserve">One of which was the god </w:t>
+      </w:r>
+      <w:r>
+        <w:rPr>
+          <w:rFonts w:ascii="Calibri" w:eastAsia="Calibri" w:hAnsi="Calibri" w:cs="Calibri"/>
+        </w:rPr>
+        <w:t>of</w:t>
+      </w:r>
+      <w:r>
+        <w:rPr>
+          <w:rFonts w:ascii="Calibri" w:eastAsia="Calibri" w:hAnsi="Calibri" w:cs="Calibri"/>
+          <w:b/>
+        </w:rPr>
+        <w:t xml:space="preserve"> </w:t>
+      </w:r>
+      <w:r>
+        <w:rPr>
+          <w:rFonts w:ascii="Calibri" w:eastAsia="Calibri" w:hAnsi="Calibri" w:cs="Calibri"/>
+          <w:b/>
+        </w:rPr>
+        <w:t xml:space="preserve">the </w:t>
+      </w:r>
+      <w:r>
+        <w:rPr>
+          <w:rFonts w:ascii="Calibri" w:eastAsia="Calibri" w:hAnsi="Calibri" w:cs="Calibri"/>
+          <w:b/>
+        </w:rPr>
         <w:t>Lyndor</w:t>
       </w:r>
       <w:r>
         <w:rPr>
-          <w:rFonts w:ascii="Calibri Light" w:eastAsia="Calibri Light" w:hAnsi="Calibri Light" w:cs="Calibri Light"/>
-          <w:spacing w:val="-10"/>
-          <w:sz w:val="56"/>
-        </w:rPr>
-        <w:t xml:space="preserve"> Dancer</w:t>
-      </w:r>
-    </w:p>
-    <w:p>
-      <w:pPr>
-        <w:spacing w:after="0"/>
-        <w:rPr>
-          <w:rFonts w:ascii="Calibri" w:eastAsia="Calibri" w:hAnsi="Calibri" w:cs="Calibri"/>
-        </w:rPr>
-      </w:pPr>
-      <w:r>
-        <w:rPr>
-          <w:rFonts w:ascii="Calibri" w:eastAsia="Calibri" w:hAnsi="Calibri" w:cs="Calibri"/>
-        </w:rPr>
-        <w:t>Long ago the gods were revered by men.</w:t>
-      </w:r>
-    </w:p>
-    <w:p>
-      <w:pPr>
-        <w:spacing w:after="0"/>
-        <w:rPr>
-          <w:rFonts w:ascii="Calibri" w:eastAsia="Calibri" w:hAnsi="Calibri" w:cs="Calibri"/>
-        </w:rPr>
-      </w:pPr>
-      <w:r>
-        <w:rPr>
-          <w:rFonts w:ascii="Calibri" w:eastAsia="Calibri" w:hAnsi="Calibri" w:cs="Calibri"/>
-        </w:rPr>
-        <w:t>But as time passed by, that decreased, until only a few gods remained.</w:t>
-      </w:r>
-    </w:p>
-    <w:p>
-      <w:pPr>
-        <w:spacing w:after="0"/>
-        <w:rPr>
-          <w:rFonts w:ascii="Calibri" w:eastAsia="Calibri" w:hAnsi="Calibri" w:cs="Calibri"/>
-        </w:rPr>
-      </w:pPr>
-      <w:r>
-        <w:rPr>
-          <w:rFonts w:ascii="Calibri" w:eastAsia="Calibri" w:hAnsi="Calibri" w:cs="Calibri"/>
-        </w:rPr>
-        <w:t xml:space="preserve">One of which was the god </w:t>
-      </w:r>
-      <w:r>
-        <w:rPr>
-          <w:rFonts w:ascii="Calibri" w:eastAsia="Calibri" w:hAnsi="Calibri" w:cs="Calibri"/>
-        </w:rPr>
-        <w:t>of</w:t>
-      </w:r>
-      <w:r>
-        <w:rPr>
           <w:rFonts w:ascii="Calibri" w:eastAsia="Calibri" w:hAnsi="Calibri" w:cs="Calibri"/>
           <w:b/>
         </w:rPr>
-        <w:t xml:space="preserve"> Lyndor, Pelagius</w:t>
-      </w:r>
-      <w:r>
-        <w:rPr>
-          <w:rFonts w:ascii="Calibri" w:eastAsia="Calibri" w:hAnsi="Calibri" w:cs="Calibri"/>
-        </w:rPr>
-        <w:t>, who himself had a quiet and peaceful life.</w:t>
-      </w:r>
-    </w:p>
-    <w:p>
-      <w:pPr>
-        <w:spacing w:after="0"/>
-        <w:rPr>
-          <w:rFonts w:ascii="Calibri" w:eastAsia="Calibri" w:hAnsi="Calibri" w:cs="Calibri"/>
-        </w:rPr>
-      </w:pPr>
-      <w:r>
-        <w:rPr>
-          <w:rFonts w:ascii="Calibri" w:eastAsia="Calibri" w:hAnsi="Calibri" w:cs="Calibri"/>
-        </w:rPr>
-        <w:t>He had a wife(unnamed) and a son, you are his son</w:t>
+        <w:t xml:space="preserve"> realm</w:t>
+      </w:r>
+      <w:r>
+        <w:rPr>
+          <w:rFonts w:ascii="Calibri" w:eastAsia="Calibri" w:hAnsi="Calibri" w:cs="Calibri"/>
+          <w:b/>
+        </w:rPr>
+        <w:t>, Pelagius</w:t>
+      </w:r>
+      <w:r>
+        <w:rPr>
+          <w:rFonts w:ascii="Calibri" w:eastAsia="Calibri" w:hAnsi="Calibri" w:cs="Calibri"/>
+        </w:rPr>
+        <w:t>.</w:t>
+      </w:r>
+      <w:r>
+        <w:rPr>
+          <w:rFonts w:ascii="Calibri" w:eastAsia="Calibri" w:hAnsi="Calibri" w:cs="Calibri"/>
+        </w:rPr>
+        <w:br/>
+        <w:t>Pelagius had a quiet and peaceful life, He had a wife and child</w:t>
+      </w:r>
+      <w:r>
+        <w:rPr>
+          <w:rFonts w:ascii="Calibri" w:eastAsia="Calibri" w:hAnsi="Calibri" w:cs="Calibri"/>
+        </w:rPr>
+        <w:t>, you are his son</w:t>
       </w:r>
       <w:r>
         <w:rPr>
@@ -115,456 +135,162 @@
           <w:rFonts w:ascii="Calibri" w:eastAsia="Calibri" w:hAnsi="Calibri" w:cs="Calibri"/>
           <w:b/>
         </w:rPr>
-        <w:t>Augustine(August for short).</w:t>
-      </w:r>
-    </w:p>
-    <w:p>
-      <w:pPr>
-        <w:spacing w:after="0"/>
-        <w:rPr>
-          <w:rFonts w:ascii="Calibri" w:eastAsia="Calibri" w:hAnsi="Calibri" w:cs="Calibri"/>
-        </w:rPr>
-      </w:pPr>
-      <w:r>
-        <w:rPr>
-          <w:rFonts w:ascii="Calibri" w:eastAsia="Calibri" w:hAnsi="Calibri" w:cs="Calibri"/>
-        </w:rPr>
-        <w:t>But one day the lyndor</w:t>
-      </w:r>
-      <w:r>
-        <w:rPr>
-          <w:rFonts w:ascii="Calibri" w:eastAsia="Calibri" w:hAnsi="Calibri" w:cs="Calibri"/>
-        </w:rPr>
-        <w:t xml:space="preserve"> began to leak into the mortal world, but Pelagius, lazy as he is, send his son to fix it.</w:t>
-      </w:r>
-    </w:p>
-    <w:p>
-      <w:pPr>
-        <w:spacing w:after="0"/>
-        <w:rPr>
-          <w:rFonts w:ascii="Calibri" w:eastAsia="Calibri" w:hAnsi="Calibri" w:cs="Calibri"/>
-        </w:rPr>
-      </w:pPr>
-    </w:p>
-    <w:p>
-      <w:pPr>
-        <w:spacing w:after="0"/>
-        <w:rPr>
-          <w:rFonts w:ascii="Calibri" w:eastAsia="Calibri" w:hAnsi="Calibri" w:cs="Calibri"/>
-        </w:rPr>
-      </w:pPr>
-      <w:r>
-        <w:rPr>
-          <w:rFonts w:ascii="Calibri" w:eastAsia="Calibri" w:hAnsi="Calibri" w:cs="Calibri"/>
-        </w:rPr>
-        <w:t xml:space="preserve">This is where the villain </w:t>
+        <w:t>Augustine</w:t>
+      </w:r>
+      <w:r>
+        <w:rPr>
+          <w:rFonts w:ascii="Calibri" w:eastAsia="Calibri" w:hAnsi="Calibri" w:cs="Calibri"/>
+        </w:rPr>
+        <w:t>.</w:t>
+      </w:r>
+    </w:p>
+    <w:p>
+      <w:pPr>
+        <w:spacing w:after="0"/>
+        <w:rPr>
+          <w:rFonts w:ascii="Calibri" w:eastAsia="Calibri" w:hAnsi="Calibri" w:cs="Calibri"/>
+        </w:rPr>
+      </w:pPr>
+      <w:r>
+        <w:rPr>
+          <w:rFonts w:ascii="Calibri" w:eastAsia="Calibri" w:hAnsi="Calibri" w:cs="Calibri"/>
+        </w:rPr>
+        <w:t>But one day the lyndor realm</w:t>
+      </w:r>
+      <w:r>
+        <w:rPr>
+          <w:rFonts w:ascii="Calibri" w:eastAsia="Calibri" w:hAnsi="Calibri" w:cs="Calibri"/>
+        </w:rPr>
+        <w:t xml:space="preserve"> bega</w:t>
+      </w:r>
+      <w:r>
+        <w:rPr>
+          <w:rFonts w:ascii="Calibri" w:eastAsia="Calibri" w:hAnsi="Calibri" w:cs="Calibri"/>
+        </w:rPr>
+        <w:t>n to leak into the mortal world but Pelagius took no action to stop it.</w:t>
+      </w:r>
+      <w:r>
+        <w:rPr>
+          <w:rFonts w:ascii="Calibri" w:eastAsia="Calibri" w:hAnsi="Calibri" w:cs="Calibri"/>
+        </w:rPr>
+        <w:t xml:space="preserve"> </w:t>
+      </w:r>
+      <w:r>
+        <w:rPr>
+          <w:rFonts w:ascii="Calibri" w:eastAsia="Calibri" w:hAnsi="Calibri" w:cs="Calibri"/>
+        </w:rPr>
+        <w:t>Out of frustration for his father’s  neglect Augustine goes out to the real world to stop Lyndor from manifesting.</w:t>
+      </w:r>
+    </w:p>
+    <w:p>
+      <w:pPr>
+        <w:spacing w:after="0"/>
+        <w:rPr>
+          <w:rFonts w:ascii="Calibri" w:eastAsia="Calibri" w:hAnsi="Calibri" w:cs="Calibri"/>
+        </w:rPr>
+      </w:pPr>
+    </w:p>
+    <w:p>
+      <w:pPr>
+        <w:spacing w:after="0"/>
+        <w:rPr>
+          <w:rFonts w:ascii="Calibri" w:eastAsia="Calibri" w:hAnsi="Calibri" w:cs="Calibri"/>
+        </w:rPr>
+      </w:pPr>
+      <w:r>
+        <w:rPr>
+          <w:rFonts w:ascii="Calibri" w:eastAsia="Calibri" w:hAnsi="Calibri" w:cs="Calibri"/>
+        </w:rPr>
+        <w:t xml:space="preserve">In the real world, there was a </w:t>
       </w:r>
       <w:r>
         <w:rPr>
           <w:rFonts w:ascii="Calibri" w:eastAsia="Calibri" w:hAnsi="Calibri" w:cs="Calibri"/>
           <w:b/>
         </w:rPr>
-        <w:t>Reeve</w:t>
-      </w:r>
-      <w:r>
-        <w:rPr>
-          <w:rFonts w:ascii="Calibri" w:eastAsia="Calibri" w:hAnsi="Calibri" w:cs="Calibri"/>
-        </w:rPr>
-        <w:t xml:space="preserve"> comes into play.</w:t>
-      </w:r>
-    </w:p>
-    <w:p>
-      <w:pPr>
-        <w:spacing w:after="0"/>
-        <w:rPr>
-          <w:rFonts w:ascii="Calibri" w:eastAsia="Calibri" w:hAnsi="Calibri" w:cs="Calibri"/>
-        </w:rPr>
-      </w:pPr>
-      <w:r>
-        <w:rPr>
-          <w:rFonts w:ascii="Calibri" w:eastAsia="Calibri" w:hAnsi="Calibri" w:cs="Calibri"/>
-        </w:rPr>
-        <w:t>The villain’s d</w:t>
-      </w:r>
-      <w:r>
-        <w:rPr>
-          <w:rFonts w:ascii="Calibri" w:eastAsia="Calibri" w:hAnsi="Calibri" w:cs="Calibri"/>
-        </w:rPr>
-        <w:t xml:space="preserve">aughter, </w:t>
+        <w:t>king named Reeve</w:t>
+      </w:r>
+      <w:r>
+        <w:rPr>
+          <w:rFonts w:ascii="Calibri" w:eastAsia="Calibri" w:hAnsi="Calibri" w:cs="Calibri"/>
+        </w:rPr>
+        <w:t xml:space="preserve">, father </w:t>
+      </w:r>
+      <w:r>
+        <w:rPr>
+          <w:rFonts w:ascii="Calibri" w:eastAsia="Calibri" w:hAnsi="Calibri" w:cs="Calibri"/>
+        </w:rPr>
+        <w:t>of a maiden called Viénne</w:t>
+      </w:r>
+      <w:r>
+        <w:rPr>
+          <w:rFonts w:ascii="Calibri" w:eastAsia="Calibri" w:hAnsi="Calibri" w:cs="Calibri"/>
+        </w:rPr>
+        <w:br/>
       </w:r>
       <w:r>
         <w:rPr>
           <w:rFonts w:ascii="Calibri" w:eastAsia="Calibri" w:hAnsi="Calibri" w:cs="Calibri"/>
           <w:b/>
         </w:rPr>
-        <w:t xml:space="preserve">Vienne </w:t>
-      </w:r>
-      <w:r>
-        <w:rPr>
-          <w:rFonts w:ascii="Calibri" w:eastAsia="Calibri" w:hAnsi="Calibri" w:cs="Calibri"/>
-        </w:rPr>
-        <w:t>has succumbed to Lyndor</w:t>
-      </w:r>
-      <w:r>
-        <w:rPr>
-          <w:rFonts w:ascii="Calibri" w:eastAsia="Calibri" w:hAnsi="Calibri" w:cs="Calibri"/>
-        </w:rPr>
-        <w:t xml:space="preserve"> and the villain is trying to get her back.</w:t>
-      </w:r>
-    </w:p>
-    <w:p>
-      <w:pPr>
-        <w:spacing w:after="0"/>
-        <w:rPr>
-          <w:rFonts w:ascii="Calibri" w:eastAsia="Calibri" w:hAnsi="Calibri" w:cs="Calibri"/>
-        </w:rPr>
-      </w:pPr>
-      <w:r>
-        <w:rPr>
-          <w:rFonts w:ascii="Calibri" w:eastAsia="Calibri" w:hAnsi="Calibri" w:cs="Calibri"/>
-        </w:rPr>
-        <w:t>He tries to get her back through bringing Lyndor</w:t>
-      </w:r>
-      <w:r>
-        <w:rPr>
-          <w:rFonts w:ascii="Calibri" w:eastAsia="Calibri" w:hAnsi="Calibri" w:cs="Calibri"/>
-        </w:rPr>
-        <w:t xml:space="preserve"> the mortal world, which is horrible and disastrous.</w:t>
-      </w:r>
-    </w:p>
-    <w:p>
-      <w:pPr>
-        <w:spacing w:after="0"/>
-        <w:rPr>
-          <w:rFonts w:ascii="Calibri" w:eastAsia="Calibri" w:hAnsi="Calibri" w:cs="Calibri"/>
-        </w:rPr>
-      </w:pPr>
-      <w:r>
-        <w:rPr>
-          <w:rFonts w:ascii="Calibri" w:eastAsia="Calibri" w:hAnsi="Calibri" w:cs="Calibri"/>
-        </w:rPr>
-        <w:t>However there is a fifth character in play, the mother of both the main gu</w:t>
-      </w:r>
-      <w:r>
-        <w:rPr>
-          <w:rFonts w:ascii="Calibri" w:eastAsia="Calibri" w:hAnsi="Calibri" w:cs="Calibri"/>
-        </w:rPr>
-        <w:t>y and the villain’s daughter.</w:t>
-      </w:r>
-    </w:p>
-    <w:p>
-      <w:pPr>
-        <w:spacing w:after="0"/>
+        <w:t>Vié</w:t>
+      </w:r>
+      <w:r>
         <w:rPr>
           <w:rFonts w:ascii="Calibri" w:eastAsia="Calibri" w:hAnsi="Calibri" w:cs="Calibri"/>
           <w:b/>
         </w:rPr>
-      </w:pPr>
-      <w:r>
-        <w:rPr>
-          <w:rFonts w:ascii="Calibri" w:eastAsia="Calibri" w:hAnsi="Calibri" w:cs="Calibri"/>
-        </w:rPr>
-        <w:t xml:space="preserve">Though of the same mother they share different fathers, get what I mean </w:t>
-      </w:r>
-      <w:r>
-        <w:rPr>
-          <w:rFonts w:ascii="Calibri" w:eastAsia="Calibri" w:hAnsi="Calibri" w:cs="Calibri"/>
-          <w:b/>
-        </w:rPr>
-        <w:t>&gt;:D</w:t>
-      </w:r>
-    </w:p>
-    <w:p>
-      <w:pPr>
-        <w:spacing w:after="0"/>
-        <w:rPr>
-          <w:rFonts w:ascii="Calibri" w:eastAsia="Calibri" w:hAnsi="Calibri" w:cs="Calibri"/>
-        </w:rPr>
-      </w:pPr>
-      <w:r>
-        <w:rPr>
-          <w:rFonts w:ascii="Calibri" w:eastAsia="Calibri" w:hAnsi="Calibri" w:cs="Calibri"/>
-        </w:rPr>
-        <w:t>It is your job to stop the villain from making it happen.</w:t>
-      </w:r>
-    </w:p>
-    <w:p>
-      <w:pPr>
-        <w:spacing w:after="0"/>
-        <w:rPr>
-          <w:rFonts w:ascii="Calibri" w:eastAsia="Calibri" w:hAnsi="Calibri" w:cs="Calibri"/>
-        </w:rPr>
-      </w:pPr>
-    </w:p>
-    <w:p>
-      <w:pPr>
-        <w:spacing w:after="0"/>
-        <w:rPr>
-          <w:rFonts w:ascii="Calibri" w:eastAsia="Calibri" w:hAnsi="Calibri" w:cs="Calibri"/>
-        </w:rPr>
-      </w:pPr>
-      <w:r>
-        <w:rPr>
-          <w:rFonts w:ascii="Calibri" w:eastAsia="Calibri" w:hAnsi="Calibri" w:cs="Calibri"/>
-        </w:rPr>
-        <w:t>The civilization that honored the gods may be gone, but ruins and relics still remain.</w:t>
-      </w:r>
-    </w:p>
-    <w:p>
-      <w:pPr>
-        <w:spacing w:after="0"/>
-        <w:rPr>
-          <w:rFonts w:ascii="Calibri" w:eastAsia="Calibri" w:hAnsi="Calibri" w:cs="Calibri"/>
-        </w:rPr>
-      </w:pPr>
-      <w:r>
-        <w:rPr>
-          <w:rFonts w:ascii="Calibri" w:eastAsia="Calibri" w:hAnsi="Calibri" w:cs="Calibri"/>
-        </w:rPr>
-        <w:t xml:space="preserve">It is said there is an Ancient </w:t>
-      </w:r>
-      <w:r>
-        <w:rPr>
-          <w:rFonts w:ascii="Calibri" w:eastAsia="Calibri" w:hAnsi="Calibri" w:cs="Calibri"/>
-          <w:b/>
-        </w:rPr>
-        <w:t>Grecian</w:t>
-      </w:r>
-      <w:r>
-        <w:rPr>
-          <w:rFonts w:ascii="Calibri" w:eastAsia="Calibri" w:hAnsi="Calibri" w:cs="Calibri"/>
-        </w:rPr>
-        <w:t xml:space="preserve"> temple</w:t>
-      </w:r>
-      <w:r>
-        <w:rPr>
-          <w:rFonts w:ascii="Calibri" w:eastAsia="Calibri" w:hAnsi="Calibri" w:cs="Calibri"/>
-        </w:rPr>
-        <w:t xml:space="preserve"> which honored the gods very close to a little village(</w:t>
-      </w:r>
-      <w:r>
-        <w:rPr>
-          <w:rFonts w:ascii="Calibri" w:eastAsia="Calibri" w:hAnsi="Calibri" w:cs="Calibri"/>
-          <w:b/>
-        </w:rPr>
-        <w:t>unnamed</w:t>
-      </w:r>
-      <w:r>
-        <w:rPr>
-          <w:rFonts w:ascii="Calibri" w:eastAsia="Calibri" w:hAnsi="Calibri" w:cs="Calibri"/>
-        </w:rPr>
-        <w:t>), though those are only rumors.</w:t>
-      </w:r>
-    </w:p>
-    <w:p>
-      <w:pPr>
-        <w:spacing w:after="0"/>
-        <w:rPr>
-          <w:rFonts w:ascii="Calibri" w:eastAsia="Calibri" w:hAnsi="Calibri" w:cs="Calibri"/>
-        </w:rPr>
-      </w:pPr>
-      <w:r>
-        <w:rPr>
-          <w:rFonts w:ascii="Calibri" w:eastAsia="Calibri" w:hAnsi="Calibri" w:cs="Calibri"/>
-        </w:rPr>
-        <w:t>The main villain is a descendant of that culture, and as such holds one of 4 legendary weapons provided by the gods, the greatsw</w:t>
-      </w:r>
-      <w:r>
-        <w:rPr>
-          <w:rFonts w:ascii="Calibri" w:eastAsia="Calibri" w:hAnsi="Calibri" w:cs="Calibri"/>
-        </w:rPr>
-        <w:t>ord(</w:t>
-      </w:r>
-      <w:r>
-        <w:rPr>
-          <w:rFonts w:ascii="Calibri" w:eastAsia="Calibri" w:hAnsi="Calibri" w:cs="Calibri"/>
-          <w:b/>
-        </w:rPr>
-        <w:t>unnamed</w:t>
-      </w:r>
-      <w:r>
-        <w:rPr>
-          <w:rFonts w:ascii="Calibri" w:eastAsia="Calibri" w:hAnsi="Calibri" w:cs="Calibri"/>
-        </w:rPr>
-        <w:t>) was in his family for generations.</w:t>
-      </w:r>
-    </w:p>
-    <w:p>
-      <w:pPr>
-        <w:spacing w:after="0"/>
-        <w:rPr>
-          <w:rFonts w:ascii="Calibri" w:eastAsia="Calibri" w:hAnsi="Calibri" w:cs="Calibri"/>
-        </w:rPr>
-      </w:pPr>
-      <w:r>
-        <w:rPr>
-          <w:rFonts w:ascii="Calibri" w:eastAsia="Calibri" w:hAnsi="Calibri" w:cs="Calibri"/>
-        </w:rPr>
-        <w:t>Though the other 3 have been lost to time.</w:t>
-      </w:r>
-    </w:p>
-    <w:p>
-      <w:pPr>
-        <w:spacing w:after="0"/>
-        <w:rPr>
-          <w:rFonts w:ascii="Calibri" w:eastAsia="Calibri" w:hAnsi="Calibri" w:cs="Calibri"/>
-        </w:rPr>
-      </w:pPr>
-      <w:r>
-        <w:rPr>
-          <w:rFonts w:ascii="Calibri" w:eastAsia="Calibri" w:hAnsi="Calibri" w:cs="Calibri"/>
-        </w:rPr>
-        <w:t>Legends are still told of the 4 weapons, and you will know them when you see as they can slay and seal the realms of the gods. They have been given to men by gods wh</w:t>
-      </w:r>
-      <w:r>
-        <w:rPr>
-          <w:rFonts w:ascii="Calibri" w:eastAsia="Calibri" w:hAnsi="Calibri" w:cs="Calibri"/>
-        </w:rPr>
-        <w:t>o feared that if they holded the weapons the gods would turn upon each other.</w:t>
-      </w:r>
-    </w:p>
-    <w:p>
-      <w:pPr>
-        <w:spacing w:after="0"/>
-        <w:rPr>
-          <w:rFonts w:ascii="Calibri" w:eastAsia="Calibri" w:hAnsi="Calibri" w:cs="Calibri"/>
-        </w:rPr>
-      </w:pPr>
-    </w:p>
-    <w:p>
-      <w:pPr>
-        <w:spacing w:after="0"/>
-        <w:rPr>
-          <w:rFonts w:ascii="Calibri" w:eastAsia="Calibri" w:hAnsi="Calibri" w:cs="Calibri"/>
-        </w:rPr>
-      </w:pPr>
-      <w:r>
-        <w:rPr>
-          <w:rFonts w:ascii="Calibri" w:eastAsia="Calibri" w:hAnsi="Calibri" w:cs="Calibri"/>
-        </w:rPr>
-        <w:t>In this civilization, men believes in Lyndor</w:t>
-      </w:r>
-      <w:r>
-        <w:rPr>
-          <w:rFonts w:ascii="Calibri" w:eastAsia="Calibri" w:hAnsi="Calibri" w:cs="Calibri"/>
-        </w:rPr>
-        <w:t xml:space="preserve"> as if it is heaven, which is exactly why they don’t mind Lyndor</w:t>
-      </w:r>
-      <w:r>
-        <w:rPr>
-          <w:rFonts w:ascii="Calibri" w:eastAsia="Calibri" w:hAnsi="Calibri" w:cs="Calibri"/>
-        </w:rPr>
-        <w:t xml:space="preserve"> taking over the world.</w:t>
-      </w:r>
-    </w:p>
-    <w:p>
-      <w:pPr>
-        <w:spacing w:after="0"/>
-        <w:rPr>
-          <w:rFonts w:ascii="Calibri" w:eastAsia="Calibri" w:hAnsi="Calibri" w:cs="Calibri"/>
-        </w:rPr>
-      </w:pPr>
-    </w:p>
-    <w:p>
-      <w:pPr>
-        <w:spacing w:after="0"/>
-        <w:rPr>
-          <w:rFonts w:ascii="Calibri" w:eastAsia="Calibri" w:hAnsi="Calibri" w:cs="Calibri"/>
-        </w:rPr>
-      </w:pPr>
-      <w:r>
-        <w:rPr>
-          <w:rFonts w:ascii="Calibri" w:eastAsia="Calibri" w:hAnsi="Calibri" w:cs="Calibri"/>
-        </w:rPr>
-        <w:t>Lyndor</w:t>
-      </w:r>
-      <w:r>
-        <w:rPr>
-          <w:rFonts w:ascii="Calibri" w:eastAsia="Calibri" w:hAnsi="Calibri" w:cs="Calibri"/>
-        </w:rPr>
-        <w:t xml:space="preserve"> itself is a prison, and when the villain pulled it to earth, terrible things happened.</w:t>
-      </w:r>
-    </w:p>
-    <w:p>
-      <w:pPr>
-        <w:spacing w:after="0"/>
-        <w:rPr>
-          <w:rFonts w:ascii="Calibri" w:eastAsia="Calibri" w:hAnsi="Calibri" w:cs="Calibri"/>
-        </w:rPr>
-      </w:pPr>
-      <w:r>
-        <w:rPr>
-          <w:rFonts w:ascii="Calibri" w:eastAsia="Calibri" w:hAnsi="Calibri" w:cs="Calibri"/>
-        </w:rPr>
-        <w:t>Because Lyndor</w:t>
-      </w:r>
-      <w:r>
-        <w:rPr>
-          <w:rFonts w:ascii="Calibri" w:eastAsia="Calibri" w:hAnsi="Calibri" w:cs="Calibri"/>
-        </w:rPr>
-        <w:t xml:space="preserve"> is a prison, and a prison holds evil spirits and mad phantoms.</w:t>
-      </w:r>
-    </w:p>
-    <w:p>
-      <w:pPr>
-        <w:spacing w:after="0"/>
-        <w:rPr>
-          <w:rFonts w:ascii="Calibri" w:eastAsia="Calibri" w:hAnsi="Calibri" w:cs="Calibri"/>
-        </w:rPr>
-      </w:pPr>
-    </w:p>
-    <w:p>
-      <w:pPr>
-        <w:spacing w:after="0"/>
-        <w:rPr>
-          <w:rFonts w:ascii="Calibri" w:eastAsia="Calibri" w:hAnsi="Calibri" w:cs="Calibri"/>
-        </w:rPr>
-      </w:pPr>
-      <w:r>
-        <w:rPr>
-          <w:rFonts w:ascii="Calibri" w:eastAsia="Calibri" w:hAnsi="Calibri" w:cs="Calibri"/>
-        </w:rPr>
-        <w:t>the player doesn’t know he is the son of Lyndor</w:t>
-      </w:r>
-      <w:r>
-        <w:rPr>
-          <w:rFonts w:ascii="Calibri" w:eastAsia="Calibri" w:hAnsi="Calibri" w:cs="Calibri"/>
-        </w:rPr>
-        <w:t>, though legends are told of him by the</w:t>
-      </w:r>
-      <w:r>
-        <w:rPr>
-          <w:rFonts w:ascii="Calibri" w:eastAsia="Calibri" w:hAnsi="Calibri" w:cs="Calibri"/>
-        </w:rPr>
-        <w:t xml:space="preserve"> NPC’s.</w:t>
-      </w:r>
-    </w:p>
-    <w:p>
-      <w:pPr>
-        <w:spacing w:after="0"/>
-        <w:rPr>
-          <w:rFonts w:ascii="Calibri" w:eastAsia="Calibri" w:hAnsi="Calibri" w:cs="Calibri"/>
-        </w:rPr>
-      </w:pPr>
-      <w:r>
-        <w:rPr>
-          <w:rFonts w:ascii="Calibri" w:eastAsia="Calibri" w:hAnsi="Calibri" w:cs="Calibri"/>
-        </w:rPr>
-        <w:t>you only find out that you are Pelagius’s son at the end.</w:t>
-      </w:r>
-    </w:p>
-    <w:p>
-      <w:pPr>
-        <w:spacing w:after="0"/>
-        <w:rPr>
-          <w:rFonts w:ascii="Calibri" w:eastAsia="Calibri" w:hAnsi="Calibri" w:cs="Calibri"/>
-        </w:rPr>
-      </w:pPr>
-      <w:r>
-        <w:rPr>
-          <w:rFonts w:ascii="Calibri" w:eastAsia="Calibri" w:hAnsi="Calibri" w:cs="Calibri"/>
-        </w:rPr>
-        <w:t>Throughout the game you get hints and clues about Lyndor</w:t>
+        <w:t xml:space="preserve">nne </w:t>
+      </w:r>
+      <w:r>
+        <w:rPr>
+          <w:rFonts w:ascii="Calibri" w:eastAsia="Calibri" w:hAnsi="Calibri" w:cs="Calibri"/>
+        </w:rPr>
+        <w:t>died and went to lyndor.</w:t>
+      </w:r>
+      <w:r>
+        <w:rPr>
+          <w:rFonts w:ascii="Calibri" w:eastAsia="Calibri" w:hAnsi="Calibri" w:cs="Calibri"/>
+        </w:rPr>
+        <w:t xml:space="preserve"> </w:t>
+      </w:r>
+      <w:r>
+        <w:rPr>
+          <w:rFonts w:ascii="Calibri" w:eastAsia="Calibri" w:hAnsi="Calibri" w:cs="Calibri"/>
+        </w:rPr>
+        <w:t>Reeve consumed by grief, attempts to bring her back to life by merging Lyndor with the</w:t>
+      </w:r>
+      <w:r>
+        <w:rPr>
+          <w:rFonts w:ascii="Calibri" w:eastAsia="Calibri" w:hAnsi="Calibri" w:cs="Calibri"/>
+        </w:rPr>
+        <w:t xml:space="preserve"> mortal world, which </w:t>
+      </w:r>
+      <w:r>
+        <w:rPr>
+          <w:rFonts w:ascii="Calibri" w:eastAsia="Calibri" w:hAnsi="Calibri" w:cs="Calibri"/>
+        </w:rPr>
+        <w:t>would lead to a disaster</w:t>
+      </w:r>
+      <w:r>
+        <w:rPr>
+          <w:rFonts w:ascii="Calibri" w:eastAsia="Calibri" w:hAnsi="Calibri" w:cs="Calibri"/>
+        </w:rPr>
+        <w:t>.</w:t>
+      </w:r>
+    </w:p>
+    <w:p>
+      <w:pPr>
+        <w:spacing w:after="0"/>
+        <w:rPr>
+          <w:rFonts w:ascii="Calibri" w:eastAsia="Calibri" w:hAnsi="Calibri" w:cs="Calibri"/>
+        </w:rPr>
+      </w:pPr>
+      <w:r>
+        <w:rPr>
+          <w:rFonts w:ascii="Calibri" w:eastAsia="Calibri" w:hAnsi="Calibri" w:cs="Calibri"/>
+        </w:rPr>
+        <w:t xml:space="preserve">Viénne and  Augustine are from the same mother, but have </w:t>
       </w:r>
       <w:bookmarkStart w:id="0" w:name="_GoBack"/>
       <w:bookmarkEnd w:id="0"/>
@@ -572,7 +298,252 @@
         <w:rPr>
           <w:rFonts w:ascii="Calibri" w:eastAsia="Calibri" w:hAnsi="Calibri" w:cs="Calibri"/>
         </w:rPr>
-        <w:t xml:space="preserve"> and the world around you.</w:t>
+        <w:t>different fathers.</w:t>
+      </w:r>
+    </w:p>
+    <w:p>
+      <w:pPr>
+        <w:spacing w:after="0"/>
+        <w:rPr>
+          <w:rFonts w:ascii="Calibri" w:eastAsia="Calibri" w:hAnsi="Calibri" w:cs="Calibri"/>
+        </w:rPr>
+      </w:pPr>
+      <w:r>
+        <w:rPr>
+          <w:rFonts w:ascii="Calibri" w:eastAsia="Calibri" w:hAnsi="Calibri" w:cs="Calibri"/>
+        </w:rPr>
+        <w:t>It is your job to stop th</w:t>
+      </w:r>
+      <w:r>
+        <w:rPr>
+          <w:rFonts w:ascii="Calibri" w:eastAsia="Calibri" w:hAnsi="Calibri" w:cs="Calibri"/>
+        </w:rPr>
+        <w:t>e villain from merging the world with lyndor</w:t>
+      </w:r>
+    </w:p>
+    <w:p>
+      <w:pPr>
+        <w:spacing w:after="0"/>
+        <w:rPr>
+          <w:rFonts w:ascii="Calibri" w:eastAsia="Calibri" w:hAnsi="Calibri" w:cs="Calibri"/>
+        </w:rPr>
+      </w:pPr>
+    </w:p>
+    <w:p>
+      <w:pPr>
+        <w:spacing w:after="0"/>
+        <w:rPr>
+          <w:rFonts w:ascii="Calibri" w:eastAsia="Calibri" w:hAnsi="Calibri" w:cs="Calibri"/>
+        </w:rPr>
+      </w:pPr>
+      <w:r>
+        <w:rPr>
+          <w:rFonts w:ascii="Calibri" w:eastAsia="Calibri" w:hAnsi="Calibri" w:cs="Calibri"/>
+        </w:rPr>
+        <w:t>The civilization that honored the gods may be gone, but ruins and relics still remain.</w:t>
+      </w:r>
+    </w:p>
+    <w:p>
+      <w:pPr>
+        <w:spacing w:after="0"/>
+        <w:rPr>
+          <w:rFonts w:ascii="Calibri" w:eastAsia="Calibri" w:hAnsi="Calibri" w:cs="Calibri"/>
+        </w:rPr>
+      </w:pPr>
+      <w:r>
+        <w:rPr>
+          <w:rFonts w:ascii="Calibri" w:eastAsia="Calibri" w:hAnsi="Calibri" w:cs="Calibri"/>
+        </w:rPr>
+        <w:t xml:space="preserve">It is said there is an Ancient </w:t>
+      </w:r>
+      <w:r>
+        <w:rPr>
+          <w:rFonts w:ascii="Calibri" w:eastAsia="Calibri" w:hAnsi="Calibri" w:cs="Calibri"/>
+          <w:b/>
+        </w:rPr>
+        <w:t>Grecian</w:t>
+      </w:r>
+      <w:r>
+        <w:rPr>
+          <w:rFonts w:ascii="Calibri" w:eastAsia="Calibri" w:hAnsi="Calibri" w:cs="Calibri"/>
+        </w:rPr>
+        <w:t xml:space="preserve"> temple which honored the gods very close to a little village(</w:t>
+      </w:r>
+      <w:r>
+        <w:rPr>
+          <w:rFonts w:ascii="Calibri" w:eastAsia="Calibri" w:hAnsi="Calibri" w:cs="Calibri"/>
+          <w:b/>
+        </w:rPr>
+        <w:t>unnamed</w:t>
+      </w:r>
+      <w:r>
+        <w:rPr>
+          <w:rFonts w:ascii="Calibri" w:eastAsia="Calibri" w:hAnsi="Calibri" w:cs="Calibri"/>
+        </w:rPr>
+        <w:t>), though those are only rumors.</w:t>
+      </w:r>
+    </w:p>
+    <w:p>
+      <w:pPr>
+        <w:spacing w:after="0"/>
+        <w:rPr>
+          <w:rFonts w:ascii="Calibri" w:eastAsia="Calibri" w:hAnsi="Calibri" w:cs="Calibri"/>
+        </w:rPr>
+      </w:pPr>
+      <w:r>
+        <w:rPr>
+          <w:rFonts w:ascii="Calibri" w:eastAsia="Calibri" w:hAnsi="Calibri" w:cs="Calibri"/>
+        </w:rPr>
+        <w:t>The main villain is a descendant of that culture, and as such holds one of 4 legendary weapons provided by the gods, the greatsword(</w:t>
+      </w:r>
+      <w:r>
+        <w:rPr>
+          <w:rFonts w:ascii="Calibri" w:eastAsia="Calibri" w:hAnsi="Calibri" w:cs="Calibri"/>
+          <w:b/>
+        </w:rPr>
+        <w:t>unnamed</w:t>
+      </w:r>
+      <w:r>
+        <w:rPr>
+          <w:rFonts w:ascii="Calibri" w:eastAsia="Calibri" w:hAnsi="Calibri" w:cs="Calibri"/>
+        </w:rPr>
+        <w:t>) was in his family for generations.</w:t>
+      </w:r>
+    </w:p>
+    <w:p>
+      <w:pPr>
+        <w:spacing w:after="0"/>
+        <w:rPr>
+          <w:rFonts w:ascii="Calibri" w:eastAsia="Calibri" w:hAnsi="Calibri" w:cs="Calibri"/>
+        </w:rPr>
+      </w:pPr>
+      <w:r>
+        <w:rPr>
+          <w:rFonts w:ascii="Calibri" w:eastAsia="Calibri" w:hAnsi="Calibri" w:cs="Calibri"/>
+        </w:rPr>
+        <w:t>Though the other 3 have been lost to time.</w:t>
+      </w:r>
+    </w:p>
+    <w:p>
+      <w:pPr>
+        <w:spacing w:after="0"/>
+        <w:rPr>
+          <w:rFonts w:ascii="Calibri" w:eastAsia="Calibri" w:hAnsi="Calibri" w:cs="Calibri"/>
+        </w:rPr>
+      </w:pPr>
+      <w:r>
+        <w:rPr>
+          <w:rFonts w:ascii="Calibri" w:eastAsia="Calibri" w:hAnsi="Calibri" w:cs="Calibri"/>
+        </w:rPr>
+        <w:t>Legends are still told of the 4 weapons, and you will know them when you see as they can slay and seal the realms of the gods. They have been given to men by gods who feared that if they holded the weapons the gods would turn upon each other.</w:t>
+      </w:r>
+    </w:p>
+    <w:p>
+      <w:pPr>
+        <w:spacing w:after="0"/>
+        <w:rPr>
+          <w:rFonts w:ascii="Calibri" w:eastAsia="Calibri" w:hAnsi="Calibri" w:cs="Calibri"/>
+        </w:rPr>
+      </w:pPr>
+    </w:p>
+    <w:p>
+      <w:pPr>
+        <w:spacing w:after="0"/>
+        <w:rPr>
+          <w:rFonts w:ascii="Calibri" w:eastAsia="Calibri" w:hAnsi="Calibri" w:cs="Calibri"/>
+        </w:rPr>
+      </w:pPr>
+      <w:r>
+        <w:rPr>
+          <w:rFonts w:ascii="Calibri" w:eastAsia="Calibri" w:hAnsi="Calibri" w:cs="Calibri"/>
+        </w:rPr>
+        <w:t>In this civilization, men believes in Lyndor as if it is heaven, which is exactly why they don’t mind Lyndor taking over the world.</w:t>
+      </w:r>
+    </w:p>
+    <w:p>
+      <w:pPr>
+        <w:spacing w:after="0"/>
+        <w:rPr>
+          <w:rFonts w:ascii="Calibri" w:eastAsia="Calibri" w:hAnsi="Calibri" w:cs="Calibri"/>
+        </w:rPr>
+      </w:pPr>
+    </w:p>
+    <w:p>
+      <w:pPr>
+        <w:spacing w:after="0"/>
+        <w:rPr>
+          <w:rFonts w:ascii="Calibri" w:eastAsia="Calibri" w:hAnsi="Calibri" w:cs="Calibri"/>
+        </w:rPr>
+      </w:pPr>
+      <w:r>
+        <w:rPr>
+          <w:rFonts w:ascii="Calibri" w:eastAsia="Calibri" w:hAnsi="Calibri" w:cs="Calibri"/>
+        </w:rPr>
+        <w:t>Lyndor itself is a prison, and when the villain pulled it to earth, terrible things happened.</w:t>
+      </w:r>
+    </w:p>
+    <w:p>
+      <w:pPr>
+        <w:spacing w:after="0"/>
+        <w:rPr>
+          <w:rFonts w:ascii="Calibri" w:eastAsia="Calibri" w:hAnsi="Calibri" w:cs="Calibri"/>
+        </w:rPr>
+      </w:pPr>
+      <w:r>
+        <w:rPr>
+          <w:rFonts w:ascii="Calibri" w:eastAsia="Calibri" w:hAnsi="Calibri" w:cs="Calibri"/>
+        </w:rPr>
+        <w:t>Because Lyndor is a prison, and a prison holds evil spirits and mad phantoms.</w:t>
+      </w:r>
+    </w:p>
+    <w:p>
+      <w:pPr>
+        <w:spacing w:after="0"/>
+        <w:rPr>
+          <w:rFonts w:ascii="Calibri" w:eastAsia="Calibri" w:hAnsi="Calibri" w:cs="Calibri"/>
+        </w:rPr>
+      </w:pPr>
+    </w:p>
+    <w:p>
+      <w:pPr>
+        <w:spacing w:after="0"/>
+        <w:rPr>
+          <w:rFonts w:ascii="Calibri" w:eastAsia="Calibri" w:hAnsi="Calibri" w:cs="Calibri"/>
+        </w:rPr>
+      </w:pPr>
+      <w:r>
+        <w:rPr>
+          <w:rFonts w:ascii="Calibri" w:eastAsia="Calibri" w:hAnsi="Calibri" w:cs="Calibri"/>
+        </w:rPr>
+        <w:t>the player doesn’t know he is the son of Lyndor, though legends are told of him by the NPC’s.</w:t>
+      </w:r>
+    </w:p>
+    <w:p>
+      <w:pPr>
+        <w:spacing w:after="0"/>
+        <w:rPr>
+          <w:rFonts w:ascii="Calibri" w:eastAsia="Calibri" w:hAnsi="Calibri" w:cs="Calibri"/>
+        </w:rPr>
+      </w:pPr>
+      <w:r>
+        <w:rPr>
+          <w:rFonts w:ascii="Calibri" w:eastAsia="Calibri" w:hAnsi="Calibri" w:cs="Calibri"/>
+        </w:rPr>
+        <w:t>you only find out that you are Pelagius’s son at the end.</w:t>
+      </w:r>
+    </w:p>
+    <w:p>
+      <w:pPr>
+        <w:spacing w:after="0"/>
+        <w:rPr>
+          <w:rFonts w:ascii="Calibri" w:eastAsia="Calibri" w:hAnsi="Calibri" w:cs="Calibri"/>
+        </w:rPr>
+      </w:pPr>
+      <w:r>
+        <w:rPr>
+          <w:rFonts w:ascii="Calibri" w:eastAsia="Calibri" w:hAnsi="Calibri" w:cs="Calibri"/>
+        </w:rPr>
+        <w:t>Throughout the game you get hints and clues about Lyndor and the world around you.</w:t>
       </w:r>
     </w:p>
     <w:sectPr>
@@ -975,17 +946,17 @@
     <w:lsdException w:name="List Table 6 Colorful Accent 6" w:uiPriority="51"/>
     <w:lsdException w:name="List Table 7 Colorful Accent 6" w:uiPriority="52"/>
   </w:latentStyles>
-  <w:style w:type="paragraph" w:default="1" w:styleId="Normal">
+  <w:style w:type="paragraph" w:default="1" w:styleId="Standaard">
     <w:name w:val="Normal"/>
     <w:qFormat/>
   </w:style>
-  <w:style w:type="character" w:default="1" w:styleId="DefaultParagraphFont">
+  <w:style w:type="character" w:default="1" w:styleId="Standaardalinea-lettertype">
     <w:name w:val="Default Paragraph Font"/>
     <w:uiPriority w:val="1"/>
     <w:semiHidden/>
     <w:unhideWhenUsed/>
   </w:style>
-  <w:style w:type="table" w:default="1" w:styleId="TableNormal">
+  <w:style w:type="table" w:default="1" w:styleId="Standaardtabel">
     <w:name w:val="Normal Table"/>
     <w:uiPriority w:val="99"/>
     <w:semiHidden/>
@@ -1000,7 +971,7 @@
       </w:tblCellMar>
     </w:tblPr>
   </w:style>
-  <w:style w:type="numbering" w:default="1" w:styleId="NoList">
+  <w:style w:type="numbering" w:default="1" w:styleId="Geenlijst">
     <w:name w:val="No List"/>
     <w:uiPriority w:val="99"/>
     <w:semiHidden/>

--- a/Concept Art & References/Story/Lyndor Dancer_Story.docx
+++ b/Concept Art & References/Story/Lyndor Dancer_Story.docx
@@ -61,7 +61,13 @@
         <w:rPr>
           <w:rFonts w:ascii="Calibri" w:eastAsia="Calibri" w:hAnsi="Calibri" w:cs="Calibri"/>
         </w:rPr>
-        <w:t xml:space="preserve">One of which was the god </w:t>
+        <w:t>One of those</w:t>
+      </w:r>
+      <w:r>
+        <w:rPr>
+          <w:rFonts w:ascii="Calibri" w:eastAsia="Calibri" w:hAnsi="Calibri" w:cs="Calibri"/>
+        </w:rPr>
+        <w:t xml:space="preserve"> was the god </w:t>
       </w:r>
       <w:r>
         <w:rPr>
@@ -81,28 +87,33 @@
           <w:rFonts w:ascii="Calibri" w:eastAsia="Calibri" w:hAnsi="Calibri" w:cs="Calibri"/>
           <w:b/>
         </w:rPr>
-        <w:t xml:space="preserve">the </w:t>
+        <w:t>Lyndor</w:t>
+      </w:r>
+      <w:r>
+        <w:rPr>
+          <w:rFonts w:ascii="Calibri" w:eastAsia="Calibri" w:hAnsi="Calibri" w:cs="Calibri"/>
+        </w:rPr>
+        <w:t xml:space="preserve">, </w:t>
+      </w:r>
+      <w:r>
+        <w:rPr>
+          <w:rFonts w:ascii="Calibri" w:eastAsia="Calibri" w:hAnsi="Calibri" w:cs="Calibri"/>
+        </w:rPr>
+        <w:t>the realm of</w:t>
       </w:r>
       <w:r>
         <w:rPr>
           <w:rFonts w:ascii="Calibri" w:eastAsia="Calibri" w:hAnsi="Calibri" w:cs="Calibri"/>
           <w:b/>
         </w:rPr>
-        <w:t>Lyndor</w:t>
+        <w:t xml:space="preserve"> </w:t>
       </w:r>
       <w:r>
         <w:rPr>
           <w:rFonts w:ascii="Calibri" w:eastAsia="Calibri" w:hAnsi="Calibri" w:cs="Calibri"/>
           <w:b/>
         </w:rPr>
-        <w:t xml:space="preserve"> realm</w:t>
-      </w:r>
-      <w:r>
-        <w:rPr>
-          <w:rFonts w:ascii="Calibri" w:eastAsia="Calibri" w:hAnsi="Calibri" w:cs="Calibri"/>
-          <w:b/>
-        </w:rPr>
-        <w:t>, Pelagius</w:t>
+        <w:t>Pelagius</w:t>
       </w:r>
       <w:r>
         <w:rPr>
@@ -155,7 +166,7 @@
         <w:rPr>
           <w:rFonts w:ascii="Calibri" w:eastAsia="Calibri" w:hAnsi="Calibri" w:cs="Calibri"/>
         </w:rPr>
-        <w:t>But one day the lyndor realm</w:t>
+        <w:t>But one day lyndor</w:t>
       </w:r>
       <w:r>
         <w:rPr>
@@ -179,29 +190,71 @@
         <w:rPr>
           <w:rFonts w:ascii="Calibri" w:eastAsia="Calibri" w:hAnsi="Calibri" w:cs="Calibri"/>
         </w:rPr>
-        <w:t>Out of frustration for his father’s  neglect Augustine goes out to the real world to stop Lyndor from manifesting.</w:t>
-      </w:r>
-    </w:p>
-    <w:p>
-      <w:pPr>
-        <w:spacing w:after="0"/>
-        <w:rPr>
-          <w:rFonts w:ascii="Calibri" w:eastAsia="Calibri" w:hAnsi="Calibri" w:cs="Calibri"/>
-        </w:rPr>
-      </w:pPr>
-    </w:p>
-    <w:p>
-      <w:pPr>
-        <w:spacing w:after="0"/>
-        <w:rPr>
-          <w:rFonts w:ascii="Calibri" w:eastAsia="Calibri" w:hAnsi="Calibri" w:cs="Calibri"/>
-        </w:rPr>
-      </w:pPr>
-      <w:r>
-        <w:rPr>
-          <w:rFonts w:ascii="Calibri" w:eastAsia="Calibri" w:hAnsi="Calibri" w:cs="Calibri"/>
-        </w:rPr>
-        <w:t xml:space="preserve">In the real world, there was a </w:t>
+        <w:t>Out o</w:t>
+      </w:r>
+      <w:r>
+        <w:rPr>
+          <w:rFonts w:ascii="Calibri" w:eastAsia="Calibri" w:hAnsi="Calibri" w:cs="Calibri"/>
+        </w:rPr>
+        <w:t xml:space="preserve">f frustration for his father’s </w:t>
+      </w:r>
+      <w:r>
+        <w:rPr>
+          <w:rFonts w:ascii="Calibri" w:eastAsia="Calibri" w:hAnsi="Calibri" w:cs="Calibri"/>
+        </w:rPr>
+        <w:t>neglect Augustine went</w:t>
+      </w:r>
+      <w:r>
+        <w:rPr>
+          <w:rFonts w:ascii="Calibri" w:eastAsia="Calibri" w:hAnsi="Calibri" w:cs="Calibri"/>
+        </w:rPr>
+        <w:t xml:space="preserve"> out to the </w:t>
+      </w:r>
+      <w:r>
+        <w:rPr>
+          <w:rFonts w:ascii="Calibri" w:eastAsia="Calibri" w:hAnsi="Calibri" w:cs="Calibri"/>
+        </w:rPr>
+        <w:t>mortal</w:t>
+      </w:r>
+      <w:r>
+        <w:rPr>
+          <w:rFonts w:ascii="Calibri" w:eastAsia="Calibri" w:hAnsi="Calibri" w:cs="Calibri"/>
+        </w:rPr>
+        <w:t xml:space="preserve"> world to prevent</w:t>
+      </w:r>
+      <w:r>
+        <w:rPr>
+          <w:rFonts w:ascii="Calibri" w:eastAsia="Calibri" w:hAnsi="Calibri" w:cs="Calibri"/>
+        </w:rPr>
+        <w:t xml:space="preserve"> Lyndor from manifesting.</w:t>
+      </w:r>
+    </w:p>
+    <w:p>
+      <w:pPr>
+        <w:spacing w:after="0"/>
+        <w:rPr>
+          <w:rFonts w:ascii="Calibri" w:eastAsia="Calibri" w:hAnsi="Calibri" w:cs="Calibri"/>
+        </w:rPr>
+      </w:pPr>
+    </w:p>
+    <w:p>
+      <w:pPr>
+        <w:spacing w:after="0"/>
+        <w:rPr>
+          <w:rFonts w:ascii="Calibri" w:eastAsia="Calibri" w:hAnsi="Calibri" w:cs="Calibri"/>
+        </w:rPr>
+      </w:pPr>
+      <w:r>
+        <w:rPr>
+          <w:rFonts w:ascii="Calibri" w:eastAsia="Calibri" w:hAnsi="Calibri" w:cs="Calibri"/>
+        </w:rPr>
+        <w:t>In the mortal</w:t>
+      </w:r>
+      <w:r>
+        <w:rPr>
+          <w:rFonts w:ascii="Calibri" w:eastAsia="Calibri" w:hAnsi="Calibri" w:cs="Calibri"/>
+        </w:rPr>
+        <w:t xml:space="preserve"> world, there was a </w:t>
       </w:r>
       <w:r>
         <w:rPr>
@@ -226,6 +279,12 @@
         <w:rPr>
           <w:rFonts w:ascii="Calibri" w:eastAsia="Calibri" w:hAnsi="Calibri" w:cs="Calibri"/>
         </w:rPr>
+        <w:t>.</w:t>
+      </w:r>
+      <w:r>
+        <w:rPr>
+          <w:rFonts w:ascii="Calibri" w:eastAsia="Calibri" w:hAnsi="Calibri" w:cs="Calibri"/>
+        </w:rPr>
         <w:br/>
       </w:r>
       <w:r>
@@ -290,7 +349,303 @@
         <w:rPr>
           <w:rFonts w:ascii="Calibri" w:eastAsia="Calibri" w:hAnsi="Calibri" w:cs="Calibri"/>
         </w:rPr>
-        <w:t xml:space="preserve">Viénne and  Augustine are from the same mother, but have </w:t>
+        <w:t xml:space="preserve">Viénne and </w:t>
+      </w:r>
+      <w:r>
+        <w:rPr>
+          <w:rFonts w:ascii="Calibri" w:eastAsia="Calibri" w:hAnsi="Calibri" w:cs="Calibri"/>
+        </w:rPr>
+        <w:t>Au</w:t>
+      </w:r>
+      <w:r>
+        <w:rPr>
+          <w:rFonts w:ascii="Calibri" w:eastAsia="Calibri" w:hAnsi="Calibri" w:cs="Calibri"/>
+        </w:rPr>
+        <w:t xml:space="preserve">gustine are from the same mother named </w:t>
+      </w:r>
+      <w:r>
+        <w:rPr>
+          <w:rFonts w:ascii="Calibri" w:eastAsia="Calibri" w:hAnsi="Calibri" w:cs="Calibri"/>
+          <w:b/>
+        </w:rPr>
+        <w:t>Agatha</w:t>
+      </w:r>
+      <w:r>
+        <w:rPr>
+          <w:rFonts w:ascii="Calibri" w:eastAsia="Calibri" w:hAnsi="Calibri" w:cs="Calibri"/>
+        </w:rPr>
+        <w:t>, but have different fathers.</w:t>
+      </w:r>
+    </w:p>
+    <w:p>
+      <w:pPr>
+        <w:spacing w:after="0"/>
+        <w:rPr>
+          <w:rFonts w:ascii="Calibri" w:eastAsia="Calibri" w:hAnsi="Calibri" w:cs="Calibri"/>
+        </w:rPr>
+      </w:pPr>
+      <w:r>
+        <w:rPr>
+          <w:rFonts w:ascii="Calibri" w:eastAsia="Calibri" w:hAnsi="Calibri" w:cs="Calibri"/>
+        </w:rPr>
+        <w:t xml:space="preserve">Agatha lives in the hubtown and </w:t>
+      </w:r>
+      <w:r>
+        <w:rPr>
+          <w:rFonts w:ascii="Calibri" w:eastAsia="Calibri" w:hAnsi="Calibri" w:cs="Calibri"/>
+        </w:rPr>
+        <w:t>A</w:t>
+      </w:r>
+      <w:r>
+        <w:rPr>
+          <w:rFonts w:ascii="Calibri" w:eastAsia="Calibri" w:hAnsi="Calibri" w:cs="Calibri"/>
+        </w:rPr>
+        <w:t>ugust vi</w:t>
+      </w:r>
+      <w:r>
+        <w:rPr>
+          <w:rFonts w:ascii="Calibri" w:eastAsia="Calibri" w:hAnsi="Calibri" w:cs="Calibri"/>
+        </w:rPr>
+        <w:t>sits her frequently, he even lives there</w:t>
+      </w:r>
+      <w:r>
+        <w:rPr>
+          <w:rFonts w:ascii="Calibri" w:eastAsia="Calibri" w:hAnsi="Calibri" w:cs="Calibri"/>
+        </w:rPr>
+        <w:t>.</w:t>
+      </w:r>
+    </w:p>
+    <w:p>
+      <w:pPr>
+        <w:spacing w:after="0"/>
+        <w:rPr>
+          <w:rFonts w:ascii="Calibri" w:eastAsia="Calibri" w:hAnsi="Calibri" w:cs="Calibri"/>
+        </w:rPr>
+      </w:pPr>
+      <w:r>
+        <w:rPr>
+          <w:rFonts w:ascii="Calibri" w:eastAsia="Calibri" w:hAnsi="Calibri" w:cs="Calibri"/>
+        </w:rPr>
+        <w:t>It is your job to stop th</w:t>
+      </w:r>
+      <w:r>
+        <w:rPr>
+          <w:rFonts w:ascii="Calibri" w:eastAsia="Calibri" w:hAnsi="Calibri" w:cs="Calibri"/>
+        </w:rPr>
+        <w:t>e villain from merging the world with lyndor</w:t>
+      </w:r>
+      <w:r>
+        <w:rPr>
+          <w:rFonts w:ascii="Calibri" w:eastAsia="Calibri" w:hAnsi="Calibri" w:cs="Calibri"/>
+        </w:rPr>
+        <w:t>.</w:t>
+      </w:r>
+    </w:p>
+    <w:p>
+      <w:pPr>
+        <w:spacing w:after="0"/>
+        <w:rPr>
+          <w:rFonts w:ascii="Calibri" w:eastAsia="Calibri" w:hAnsi="Calibri" w:cs="Calibri"/>
+        </w:rPr>
+      </w:pPr>
+    </w:p>
+    <w:p>
+      <w:pPr>
+        <w:spacing w:after="0"/>
+        <w:rPr>
+          <w:rFonts w:ascii="Calibri" w:eastAsia="Calibri" w:hAnsi="Calibri" w:cs="Calibri"/>
+        </w:rPr>
+      </w:pPr>
+      <w:r>
+        <w:rPr>
+          <w:rFonts w:ascii="Calibri" w:eastAsia="Calibri" w:hAnsi="Calibri" w:cs="Calibri"/>
+        </w:rPr>
+        <w:t>The civilization that honored the gods may be gone, but ruins and relics still remain.</w:t>
+      </w:r>
+    </w:p>
+    <w:p>
+      <w:pPr>
+        <w:spacing w:after="0"/>
+        <w:rPr>
+          <w:rFonts w:ascii="Calibri" w:eastAsia="Calibri" w:hAnsi="Calibri" w:cs="Calibri"/>
+        </w:rPr>
+      </w:pPr>
+      <w:r>
+        <w:rPr>
+          <w:rFonts w:ascii="Calibri" w:eastAsia="Calibri" w:hAnsi="Calibri" w:cs="Calibri"/>
+        </w:rPr>
+        <w:t xml:space="preserve">It is said there is an Ancient </w:t>
+      </w:r>
+      <w:r>
+        <w:rPr>
+          <w:rFonts w:ascii="Calibri" w:eastAsia="Calibri" w:hAnsi="Calibri" w:cs="Calibri"/>
+          <w:b/>
+        </w:rPr>
+        <w:t>Grecian</w:t>
+      </w:r>
+      <w:r>
+        <w:rPr>
+          <w:rFonts w:ascii="Calibri" w:eastAsia="Calibri" w:hAnsi="Calibri" w:cs="Calibri"/>
+        </w:rPr>
+        <w:t xml:space="preserve"> temple that</w:t>
+      </w:r>
+      <w:r>
+        <w:rPr>
+          <w:rFonts w:ascii="Calibri" w:eastAsia="Calibri" w:hAnsi="Calibri" w:cs="Calibri"/>
+        </w:rPr>
+        <w:t xml:space="preserve"> honored the gods very close to a little village</w:t>
+      </w:r>
+      <w:r>
+        <w:rPr>
+          <w:rFonts w:ascii="Calibri" w:eastAsia="Calibri" w:hAnsi="Calibri" w:cs="Calibri"/>
+        </w:rPr>
+        <w:t xml:space="preserve"> </w:t>
+      </w:r>
+      <w:r>
+        <w:rPr>
+          <w:rFonts w:ascii="Calibri" w:eastAsia="Calibri" w:hAnsi="Calibri" w:cs="Calibri"/>
+        </w:rPr>
+        <w:t>(</w:t>
+      </w:r>
+      <w:r>
+        <w:rPr>
+          <w:rFonts w:ascii="Calibri" w:eastAsia="Calibri" w:hAnsi="Calibri" w:cs="Calibri"/>
+          <w:b/>
+        </w:rPr>
+        <w:t>Hubtown</w:t>
+      </w:r>
+      <w:r>
+        <w:rPr>
+          <w:rFonts w:ascii="Calibri" w:eastAsia="Calibri" w:hAnsi="Calibri" w:cs="Calibri"/>
+        </w:rPr>
+        <w:t>), though those are only rumors.</w:t>
+      </w:r>
+    </w:p>
+    <w:p>
+      <w:pPr>
+        <w:spacing w:after="0"/>
+        <w:rPr>
+          <w:rFonts w:ascii="Calibri" w:eastAsia="Calibri" w:hAnsi="Calibri" w:cs="Calibri"/>
+        </w:rPr>
+      </w:pPr>
+      <w:r>
+        <w:rPr>
+          <w:rFonts w:ascii="Calibri" w:eastAsia="Calibri" w:hAnsi="Calibri" w:cs="Calibri"/>
+        </w:rPr>
+        <w:t>King Reeve</w:t>
+      </w:r>
+      <w:r>
+        <w:rPr>
+          <w:rFonts w:ascii="Calibri" w:eastAsia="Calibri" w:hAnsi="Calibri" w:cs="Calibri"/>
+        </w:rPr>
+        <w:t xml:space="preserve"> is a descendant of that </w:t>
+      </w:r>
+      <w:r>
+        <w:rPr>
+          <w:rFonts w:ascii="Calibri" w:eastAsia="Calibri" w:hAnsi="Calibri" w:cs="Calibri"/>
+        </w:rPr>
+        <w:t>civilization</w:t>
+      </w:r>
+      <w:r>
+        <w:rPr>
+          <w:rFonts w:ascii="Calibri" w:eastAsia="Calibri" w:hAnsi="Calibri" w:cs="Calibri"/>
+        </w:rPr>
+        <w:t>, and as such holds one of 4 legendary weapons provided by the gods, the greatsword(</w:t>
+      </w:r>
+      <w:r>
+        <w:rPr>
+          <w:rFonts w:ascii="Calibri" w:eastAsia="Calibri" w:hAnsi="Calibri" w:cs="Calibri"/>
+          <w:b/>
+        </w:rPr>
+        <w:t>unnamed</w:t>
+      </w:r>
+      <w:r>
+        <w:rPr>
+          <w:rFonts w:ascii="Calibri" w:eastAsia="Calibri" w:hAnsi="Calibri" w:cs="Calibri"/>
+        </w:rPr>
+        <w:t>) was in his family for generations.</w:t>
+      </w:r>
+    </w:p>
+    <w:p>
+      <w:pPr>
+        <w:spacing w:after="0"/>
+        <w:rPr>
+          <w:rFonts w:ascii="Calibri" w:eastAsia="Calibri" w:hAnsi="Calibri" w:cs="Calibri"/>
+        </w:rPr>
+      </w:pPr>
+      <w:r>
+        <w:rPr>
+          <w:rFonts w:ascii="Calibri" w:eastAsia="Calibri" w:hAnsi="Calibri" w:cs="Calibri"/>
+        </w:rPr>
+        <w:t>Though the other 3 have been lost to time.</w:t>
+      </w:r>
+    </w:p>
+    <w:p>
+      <w:pPr>
+        <w:spacing w:after="0"/>
+        <w:rPr>
+          <w:rFonts w:ascii="Calibri" w:eastAsia="Calibri" w:hAnsi="Calibri" w:cs="Calibri"/>
+        </w:rPr>
+      </w:pPr>
+      <w:r>
+        <w:rPr>
+          <w:rFonts w:ascii="Calibri" w:eastAsia="Calibri" w:hAnsi="Calibri" w:cs="Calibri"/>
+        </w:rPr>
+        <w:t xml:space="preserve">Legends are still told of the 4 weapons, and you will know them when you </w:t>
+      </w:r>
+      <w:r>
+        <w:rPr>
+          <w:rFonts w:ascii="Calibri" w:eastAsia="Calibri" w:hAnsi="Calibri" w:cs="Calibri"/>
+        </w:rPr>
+        <w:t>find them,</w:t>
+      </w:r>
+      <w:r>
+        <w:rPr>
+          <w:rFonts w:ascii="Calibri" w:eastAsia="Calibri" w:hAnsi="Calibri" w:cs="Calibri"/>
+        </w:rPr>
+        <w:t xml:space="preserve"> as they can slay and seal the realms of the </w:t>
+      </w:r>
+      <w:r>
+        <w:rPr>
+          <w:rFonts w:ascii="Calibri" w:eastAsia="Calibri" w:hAnsi="Calibri" w:cs="Calibri"/>
+        </w:rPr>
+        <w:t>gods. They have been given to ma</w:t>
+      </w:r>
+      <w:r>
+        <w:rPr>
+          <w:rFonts w:ascii="Calibri" w:eastAsia="Calibri" w:hAnsi="Calibri" w:cs="Calibri"/>
+        </w:rPr>
+        <w:t>n</w:t>
+      </w:r>
+      <w:r>
+        <w:rPr>
+          <w:rFonts w:ascii="Calibri" w:eastAsia="Calibri" w:hAnsi="Calibri" w:cs="Calibri"/>
+        </w:rPr>
+        <w:t>kind</w:t>
+      </w:r>
+      <w:r>
+        <w:rPr>
+          <w:rFonts w:ascii="Calibri" w:eastAsia="Calibri" w:hAnsi="Calibri" w:cs="Calibri"/>
+        </w:rPr>
+        <w:t xml:space="preserve"> by gods who feared t</w:t>
+      </w:r>
+      <w:r>
+        <w:rPr>
+          <w:rFonts w:ascii="Calibri" w:eastAsia="Calibri" w:hAnsi="Calibri" w:cs="Calibri"/>
+        </w:rPr>
+        <w:t>hat if they held</w:t>
+      </w:r>
+      <w:r>
+        <w:rPr>
+          <w:rFonts w:ascii="Calibri" w:eastAsia="Calibri" w:hAnsi="Calibri" w:cs="Calibri"/>
+        </w:rPr>
+        <w:t xml:space="preserve"> the </w:t>
+      </w:r>
+      <w:r>
+        <w:rPr>
+          <w:rFonts w:ascii="Calibri" w:eastAsia="Calibri" w:hAnsi="Calibri" w:cs="Calibri"/>
+        </w:rPr>
+        <w:t>weapons the gods would turn against</w:t>
       </w:r>
       <w:bookmarkStart w:id="0" w:name="_GoBack"/>
       <w:bookmarkEnd w:id="0"/>
@@ -298,166 +653,47 @@
         <w:rPr>
           <w:rFonts w:ascii="Calibri" w:eastAsia="Calibri" w:hAnsi="Calibri" w:cs="Calibri"/>
         </w:rPr>
-        <w:t>different fathers.</w:t>
-      </w:r>
-    </w:p>
-    <w:p>
-      <w:pPr>
-        <w:spacing w:after="0"/>
-        <w:rPr>
-          <w:rFonts w:ascii="Calibri" w:eastAsia="Calibri" w:hAnsi="Calibri" w:cs="Calibri"/>
-        </w:rPr>
-      </w:pPr>
-      <w:r>
-        <w:rPr>
-          <w:rFonts w:ascii="Calibri" w:eastAsia="Calibri" w:hAnsi="Calibri" w:cs="Calibri"/>
-        </w:rPr>
-        <w:t>It is your job to stop th</w:t>
-      </w:r>
-      <w:r>
-        <w:rPr>
-          <w:rFonts w:ascii="Calibri" w:eastAsia="Calibri" w:hAnsi="Calibri" w:cs="Calibri"/>
-        </w:rPr>
-        <w:t>e villain from merging the world with lyndor</w:t>
-      </w:r>
-    </w:p>
-    <w:p>
-      <w:pPr>
-        <w:spacing w:after="0"/>
-        <w:rPr>
-          <w:rFonts w:ascii="Calibri" w:eastAsia="Calibri" w:hAnsi="Calibri" w:cs="Calibri"/>
-        </w:rPr>
-      </w:pPr>
-    </w:p>
-    <w:p>
-      <w:pPr>
-        <w:spacing w:after="0"/>
-        <w:rPr>
-          <w:rFonts w:ascii="Calibri" w:eastAsia="Calibri" w:hAnsi="Calibri" w:cs="Calibri"/>
-        </w:rPr>
-      </w:pPr>
-      <w:r>
-        <w:rPr>
-          <w:rFonts w:ascii="Calibri" w:eastAsia="Calibri" w:hAnsi="Calibri" w:cs="Calibri"/>
-        </w:rPr>
-        <w:t>The civilization that honored the gods may be gone, but ruins and relics still remain.</w:t>
-      </w:r>
-    </w:p>
-    <w:p>
-      <w:pPr>
-        <w:spacing w:after="0"/>
-        <w:rPr>
-          <w:rFonts w:ascii="Calibri" w:eastAsia="Calibri" w:hAnsi="Calibri" w:cs="Calibri"/>
-        </w:rPr>
-      </w:pPr>
-      <w:r>
-        <w:rPr>
-          <w:rFonts w:ascii="Calibri" w:eastAsia="Calibri" w:hAnsi="Calibri" w:cs="Calibri"/>
-        </w:rPr>
-        <w:t xml:space="preserve">It is said there is an Ancient </w:t>
-      </w:r>
-      <w:r>
-        <w:rPr>
-          <w:rFonts w:ascii="Calibri" w:eastAsia="Calibri" w:hAnsi="Calibri" w:cs="Calibri"/>
-          <w:b/>
-        </w:rPr>
-        <w:t>Grecian</w:t>
-      </w:r>
-      <w:r>
-        <w:rPr>
-          <w:rFonts w:ascii="Calibri" w:eastAsia="Calibri" w:hAnsi="Calibri" w:cs="Calibri"/>
-        </w:rPr>
-        <w:t xml:space="preserve"> temple which honored the gods very close to a little village(</w:t>
-      </w:r>
-      <w:r>
-        <w:rPr>
-          <w:rFonts w:ascii="Calibri" w:eastAsia="Calibri" w:hAnsi="Calibri" w:cs="Calibri"/>
-          <w:b/>
-        </w:rPr>
-        <w:t>unnamed</w:t>
-      </w:r>
-      <w:r>
-        <w:rPr>
-          <w:rFonts w:ascii="Calibri" w:eastAsia="Calibri" w:hAnsi="Calibri" w:cs="Calibri"/>
-        </w:rPr>
-        <w:t>), though those are only rumors.</w:t>
-      </w:r>
-    </w:p>
-    <w:p>
-      <w:pPr>
-        <w:spacing w:after="0"/>
-        <w:rPr>
-          <w:rFonts w:ascii="Calibri" w:eastAsia="Calibri" w:hAnsi="Calibri" w:cs="Calibri"/>
-        </w:rPr>
-      </w:pPr>
-      <w:r>
-        <w:rPr>
-          <w:rFonts w:ascii="Calibri" w:eastAsia="Calibri" w:hAnsi="Calibri" w:cs="Calibri"/>
-        </w:rPr>
-        <w:t>The main villain is a descendant of that culture, and as such holds one of 4 legendary weapons provided by the gods, the greatsword(</w:t>
-      </w:r>
-      <w:r>
-        <w:rPr>
-          <w:rFonts w:ascii="Calibri" w:eastAsia="Calibri" w:hAnsi="Calibri" w:cs="Calibri"/>
-          <w:b/>
-        </w:rPr>
-        <w:t>unnamed</w:t>
-      </w:r>
-      <w:r>
-        <w:rPr>
-          <w:rFonts w:ascii="Calibri" w:eastAsia="Calibri" w:hAnsi="Calibri" w:cs="Calibri"/>
-        </w:rPr>
-        <w:t>) was in his family for generations.</w:t>
-      </w:r>
-    </w:p>
-    <w:p>
-      <w:pPr>
-        <w:spacing w:after="0"/>
-        <w:rPr>
-          <w:rFonts w:ascii="Calibri" w:eastAsia="Calibri" w:hAnsi="Calibri" w:cs="Calibri"/>
-        </w:rPr>
-      </w:pPr>
-      <w:r>
-        <w:rPr>
-          <w:rFonts w:ascii="Calibri" w:eastAsia="Calibri" w:hAnsi="Calibri" w:cs="Calibri"/>
-        </w:rPr>
-        <w:t>Though the other 3 have been lost to time.</w:t>
-      </w:r>
-    </w:p>
-    <w:p>
-      <w:pPr>
-        <w:spacing w:after="0"/>
-        <w:rPr>
-          <w:rFonts w:ascii="Calibri" w:eastAsia="Calibri" w:hAnsi="Calibri" w:cs="Calibri"/>
-        </w:rPr>
-      </w:pPr>
-      <w:r>
-        <w:rPr>
-          <w:rFonts w:ascii="Calibri" w:eastAsia="Calibri" w:hAnsi="Calibri" w:cs="Calibri"/>
-        </w:rPr>
-        <w:t>Legends are still told of the 4 weapons, and you will know them when you see as they can slay and seal the realms of the gods. They have been given to men by gods who feared that if they holded the weapons the gods would turn upon each other.</w:t>
-      </w:r>
-    </w:p>
-    <w:p>
-      <w:pPr>
-        <w:spacing w:after="0"/>
-        <w:rPr>
-          <w:rFonts w:ascii="Calibri" w:eastAsia="Calibri" w:hAnsi="Calibri" w:cs="Calibri"/>
-        </w:rPr>
-      </w:pPr>
-    </w:p>
-    <w:p>
-      <w:pPr>
-        <w:spacing w:after="0"/>
-        <w:rPr>
-          <w:rFonts w:ascii="Calibri" w:eastAsia="Calibri" w:hAnsi="Calibri" w:cs="Calibri"/>
-        </w:rPr>
-      </w:pPr>
-      <w:r>
-        <w:rPr>
-          <w:rFonts w:ascii="Calibri" w:eastAsia="Calibri" w:hAnsi="Calibri" w:cs="Calibri"/>
-        </w:rPr>
-        <w:t>In this civilization, men believes in Lyndor as if it is heaven, which is exactly why they don’t mind Lyndor taking over the world.</w:t>
+        <w:t xml:space="preserve"> each other.</w:t>
+      </w:r>
+    </w:p>
+    <w:p>
+      <w:pPr>
+        <w:spacing w:after="0"/>
+        <w:rPr>
+          <w:rFonts w:ascii="Calibri" w:eastAsia="Calibri" w:hAnsi="Calibri" w:cs="Calibri"/>
+        </w:rPr>
+      </w:pPr>
+    </w:p>
+    <w:p>
+      <w:pPr>
+        <w:spacing w:after="0"/>
+        <w:rPr>
+          <w:rFonts w:ascii="Calibri" w:eastAsia="Calibri" w:hAnsi="Calibri" w:cs="Calibri"/>
+        </w:rPr>
+      </w:pPr>
+      <w:r>
+        <w:rPr>
+          <w:rFonts w:ascii="Calibri" w:eastAsia="Calibri" w:hAnsi="Calibri" w:cs="Calibri"/>
+        </w:rPr>
+        <w:t>In this civilization, ma</w:t>
+      </w:r>
+      <w:r>
+        <w:rPr>
+          <w:rFonts w:ascii="Calibri" w:eastAsia="Calibri" w:hAnsi="Calibri" w:cs="Calibri"/>
+        </w:rPr>
+        <w:t>n</w:t>
+      </w:r>
+      <w:r>
+        <w:rPr>
+          <w:rFonts w:ascii="Calibri" w:eastAsia="Calibri" w:hAnsi="Calibri" w:cs="Calibri"/>
+        </w:rPr>
+        <w:t>kind</w:t>
+      </w:r>
+      <w:r>
+        <w:rPr>
+          <w:rFonts w:ascii="Calibri" w:eastAsia="Calibri" w:hAnsi="Calibri" w:cs="Calibri"/>
+        </w:rPr>
+        <w:t xml:space="preserve"> believes in Lyndor as if it is heaven, which is exactly why they don’t mind Lyndor taking over the world.</w:t>
       </w:r>
     </w:p>
     <w:p>
@@ -946,17 +1182,17 @@
     <w:lsdException w:name="List Table 6 Colorful Accent 6" w:uiPriority="51"/>
     <w:lsdException w:name="List Table 7 Colorful Accent 6" w:uiPriority="52"/>
   </w:latentStyles>
-  <w:style w:type="paragraph" w:default="1" w:styleId="Standaard">
+  <w:style w:type="paragraph" w:default="1" w:styleId="Normal">
     <w:name w:val="Normal"/>
     <w:qFormat/>
   </w:style>
-  <w:style w:type="character" w:default="1" w:styleId="Standaardalinea-lettertype">
+  <w:style w:type="character" w:default="1" w:styleId="DefaultParagraphFont">
     <w:name w:val="Default Paragraph Font"/>
     <w:uiPriority w:val="1"/>
     <w:semiHidden/>
     <w:unhideWhenUsed/>
   </w:style>
-  <w:style w:type="table" w:default="1" w:styleId="Standaardtabel">
+  <w:style w:type="table" w:default="1" w:styleId="TableNormal">
     <w:name w:val="Normal Table"/>
     <w:uiPriority w:val="99"/>
     <w:semiHidden/>
@@ -971,7 +1207,7 @@
       </w:tblCellMar>
     </w:tblPr>
   </w:style>
-  <w:style w:type="numbering" w:default="1" w:styleId="Geenlijst">
+  <w:style w:type="numbering" w:default="1" w:styleId="NoList">
     <w:name w:val="No List"/>
     <w:uiPriority w:val="99"/>
     <w:semiHidden/>

--- a/Concept Art & References/Story/Lyndor Dancer_Story.docx
+++ b/Concept Art & References/Story/Lyndor Dancer_Story.docx
@@ -12,13 +12,23 @@
           <w:sz w:val="56"/>
         </w:rPr>
       </w:pPr>
+      <w:proofErr w:type="spellStart"/>
       <w:r>
         <w:rPr>
           <w:rFonts w:ascii="Calibri Light" w:eastAsia="Calibri Light" w:hAnsi="Calibri Light" w:cs="Calibri Light"/>
           <w:spacing w:val="-10"/>
           <w:sz w:val="56"/>
         </w:rPr>
-        <w:t>Lyndor Dancer</w:t>
+        <w:t>Lyndor</w:t>
+      </w:r>
+      <w:proofErr w:type="spellEnd"/>
+      <w:r>
+        <w:rPr>
+          <w:rFonts w:ascii="Calibri Light" w:eastAsia="Calibri Light" w:hAnsi="Calibri Light" w:cs="Calibri Light"/>
+          <w:spacing w:val="-10"/>
+          <w:sz w:val="56"/>
+        </w:rPr>
+        <w:t xml:space="preserve"> Dancer</w:t>
       </w:r>
     </w:p>
     <w:p>
@@ -82,6 +92,7 @@
         </w:rPr>
         <w:t xml:space="preserve"> </w:t>
       </w:r>
+      <w:proofErr w:type="spellStart"/>
       <w:r>
         <w:rPr>
           <w:rFonts w:ascii="Calibri" w:eastAsia="Calibri" w:hAnsi="Calibri" w:cs="Calibri"/>
@@ -89,6 +100,7 @@
         </w:rPr>
         <w:t>Lyndor</w:t>
       </w:r>
+      <w:proofErr w:type="spellEnd"/>
       <w:r>
         <w:rPr>
           <w:rFonts w:ascii="Calibri" w:eastAsia="Calibri" w:hAnsi="Calibri" w:cs="Calibri"/>
@@ -132,7 +144,21 @@
         <w:rPr>
           <w:rFonts w:ascii="Calibri" w:eastAsia="Calibri" w:hAnsi="Calibri" w:cs="Calibri"/>
         </w:rPr>
-        <w:t>, you are his son</w:t>
+        <w:t xml:space="preserve">, </w:t>
+      </w:r>
+      <w:proofErr w:type="gramStart"/>
+      <w:r>
+        <w:rPr>
+          <w:rFonts w:ascii="Calibri" w:eastAsia="Calibri" w:hAnsi="Calibri" w:cs="Calibri"/>
+        </w:rPr>
+        <w:t>you</w:t>
+      </w:r>
+      <w:proofErr w:type="gramEnd"/>
+      <w:r>
+        <w:rPr>
+          <w:rFonts w:ascii="Calibri" w:eastAsia="Calibri" w:hAnsi="Calibri" w:cs="Calibri"/>
+        </w:rPr>
+        <w:t xml:space="preserve"> are his son</w:t>
       </w:r>
       <w:r>
         <w:rPr>
@@ -166,8 +192,16 @@
         <w:rPr>
           <w:rFonts w:ascii="Calibri" w:eastAsia="Calibri" w:hAnsi="Calibri" w:cs="Calibri"/>
         </w:rPr>
-        <w:t>But one day lyndor</w:t>
-      </w:r>
+        <w:t xml:space="preserve">But one day </w:t>
+      </w:r>
+      <w:proofErr w:type="spellStart"/>
+      <w:r>
+        <w:rPr>
+          <w:rFonts w:ascii="Calibri" w:eastAsia="Calibri" w:hAnsi="Calibri" w:cs="Calibri"/>
+        </w:rPr>
+        <w:t>lyndor</w:t>
+      </w:r>
+      <w:proofErr w:type="spellEnd"/>
       <w:r>
         <w:rPr>
           <w:rFonts w:ascii="Calibri" w:eastAsia="Calibri" w:hAnsi="Calibri" w:cs="Calibri"/>
@@ -226,7 +260,21 @@
         <w:rPr>
           <w:rFonts w:ascii="Calibri" w:eastAsia="Calibri" w:hAnsi="Calibri" w:cs="Calibri"/>
         </w:rPr>
-        <w:t xml:space="preserve"> Lyndor from manifesting.</w:t>
+        <w:t xml:space="preserve"> </w:t>
+      </w:r>
+      <w:proofErr w:type="spellStart"/>
+      <w:r>
+        <w:rPr>
+          <w:rFonts w:ascii="Calibri" w:eastAsia="Calibri" w:hAnsi="Calibri" w:cs="Calibri"/>
+        </w:rPr>
+        <w:t>Lyndor</w:t>
+      </w:r>
+      <w:proofErr w:type="spellEnd"/>
+      <w:r>
+        <w:rPr>
+          <w:rFonts w:ascii="Calibri" w:eastAsia="Calibri" w:hAnsi="Calibri" w:cs="Calibri"/>
+        </w:rPr>
+        <w:t xml:space="preserve"> from manifesting.</w:t>
       </w:r>
     </w:p>
     <w:p>
@@ -273,8 +321,16 @@
         <w:rPr>
           <w:rFonts w:ascii="Calibri" w:eastAsia="Calibri" w:hAnsi="Calibri" w:cs="Calibri"/>
         </w:rPr>
-        <w:t>of a maiden called Viénne</w:t>
-      </w:r>
+        <w:t xml:space="preserve">of a maiden called </w:t>
+      </w:r>
+      <w:proofErr w:type="spellStart"/>
+      <w:r>
+        <w:rPr>
+          <w:rFonts w:ascii="Calibri" w:eastAsia="Calibri" w:hAnsi="Calibri" w:cs="Calibri"/>
+        </w:rPr>
+        <w:t>Viénne</w:t>
+      </w:r>
+      <w:proofErr w:type="spellEnd"/>
       <w:r>
         <w:rPr>
           <w:rFonts w:ascii="Calibri" w:eastAsia="Calibri" w:hAnsi="Calibri" w:cs="Calibri"/>
@@ -287,6 +343,7 @@
         </w:rPr>
         <w:br/>
       </w:r>
+      <w:proofErr w:type="spellStart"/>
       <w:r>
         <w:rPr>
           <w:rFonts w:ascii="Calibri" w:eastAsia="Calibri" w:hAnsi="Calibri" w:cs="Calibri"/>
@@ -299,17 +356,13 @@
           <w:rFonts w:ascii="Calibri" w:eastAsia="Calibri" w:hAnsi="Calibri" w:cs="Calibri"/>
           <w:b/>
         </w:rPr>
-        <w:t xml:space="preserve">nne </w:t>
-      </w:r>
-      <w:r>
-        <w:rPr>
-          <w:rFonts w:ascii="Calibri" w:eastAsia="Calibri" w:hAnsi="Calibri" w:cs="Calibri"/>
-        </w:rPr>
-        <w:t>died and went to lyndor.</w:t>
-      </w:r>
-      <w:r>
-        <w:rPr>
-          <w:rFonts w:ascii="Calibri" w:eastAsia="Calibri" w:hAnsi="Calibri" w:cs="Calibri"/>
+        <w:t>nne</w:t>
+      </w:r>
+      <w:proofErr w:type="spellEnd"/>
+      <w:r>
+        <w:rPr>
+          <w:rFonts w:ascii="Calibri" w:eastAsia="Calibri" w:hAnsi="Calibri" w:cs="Calibri"/>
+          <w:b/>
         </w:rPr>
         <w:t xml:space="preserve"> </w:t>
       </w:r>
@@ -317,7 +370,47 @@
         <w:rPr>
           <w:rFonts w:ascii="Calibri" w:eastAsia="Calibri" w:hAnsi="Calibri" w:cs="Calibri"/>
         </w:rPr>
-        <w:t>Reeve consumed by grief, attempts to bring her back to life by merging Lyndor with the</w:t>
+        <w:t xml:space="preserve">died and went to </w:t>
+      </w:r>
+      <w:proofErr w:type="spellStart"/>
+      <w:r>
+        <w:rPr>
+          <w:rFonts w:ascii="Calibri" w:eastAsia="Calibri" w:hAnsi="Calibri" w:cs="Calibri"/>
+        </w:rPr>
+        <w:t>lyndor</w:t>
+      </w:r>
+      <w:proofErr w:type="spellEnd"/>
+      <w:r>
+        <w:rPr>
+          <w:rFonts w:ascii="Calibri" w:eastAsia="Calibri" w:hAnsi="Calibri" w:cs="Calibri"/>
+        </w:rPr>
+        <w:t>.</w:t>
+      </w:r>
+      <w:r>
+        <w:rPr>
+          <w:rFonts w:ascii="Calibri" w:eastAsia="Calibri" w:hAnsi="Calibri" w:cs="Calibri"/>
+        </w:rPr>
+        <w:t xml:space="preserve"> </w:t>
+      </w:r>
+      <w:r>
+        <w:rPr>
+          <w:rFonts w:ascii="Calibri" w:eastAsia="Calibri" w:hAnsi="Calibri" w:cs="Calibri"/>
+        </w:rPr>
+        <w:t xml:space="preserve">Reeve consumed by grief, attempts to bring her back to life by merging </w:t>
+      </w:r>
+      <w:proofErr w:type="spellStart"/>
+      <w:r>
+        <w:rPr>
+          <w:rFonts w:ascii="Calibri" w:eastAsia="Calibri" w:hAnsi="Calibri" w:cs="Calibri"/>
+        </w:rPr>
+        <w:t>Lyndor</w:t>
+      </w:r>
+      <w:proofErr w:type="spellEnd"/>
+      <w:r>
+        <w:rPr>
+          <w:rFonts w:ascii="Calibri" w:eastAsia="Calibri" w:hAnsi="Calibri" w:cs="Calibri"/>
+        </w:rPr>
+        <w:t xml:space="preserve"> with the</w:t>
       </w:r>
       <w:r>
         <w:rPr>
@@ -345,11 +438,19 @@
           <w:rFonts w:ascii="Calibri" w:eastAsia="Calibri" w:hAnsi="Calibri" w:cs="Calibri"/>
         </w:rPr>
       </w:pPr>
-      <w:r>
-        <w:rPr>
-          <w:rFonts w:ascii="Calibri" w:eastAsia="Calibri" w:hAnsi="Calibri" w:cs="Calibri"/>
-        </w:rPr>
-        <w:t xml:space="preserve">Viénne and </w:t>
+      <w:proofErr w:type="spellStart"/>
+      <w:r>
+        <w:rPr>
+          <w:rFonts w:ascii="Calibri" w:eastAsia="Calibri" w:hAnsi="Calibri" w:cs="Calibri"/>
+        </w:rPr>
+        <w:t>Viénne</w:t>
+      </w:r>
+      <w:proofErr w:type="spellEnd"/>
+      <w:r>
+        <w:rPr>
+          <w:rFonts w:ascii="Calibri" w:eastAsia="Calibri" w:hAnsi="Calibri" w:cs="Calibri"/>
+        </w:rPr>
+        <w:t xml:space="preserve"> and </w:t>
       </w:r>
       <w:r>
         <w:rPr>
@@ -388,7 +489,21 @@
         <w:rPr>
           <w:rFonts w:ascii="Calibri" w:eastAsia="Calibri" w:hAnsi="Calibri" w:cs="Calibri"/>
         </w:rPr>
-        <w:t xml:space="preserve">Agatha lives in the hubtown and </w:t>
+        <w:t xml:space="preserve">Agatha lives in the </w:t>
+      </w:r>
+      <w:proofErr w:type="spellStart"/>
+      <w:r>
+        <w:rPr>
+          <w:rFonts w:ascii="Calibri" w:eastAsia="Calibri" w:hAnsi="Calibri" w:cs="Calibri"/>
+        </w:rPr>
+        <w:t>hubtown</w:t>
+      </w:r>
+      <w:proofErr w:type="spellEnd"/>
+      <w:r>
+        <w:rPr>
+          <w:rFonts w:ascii="Calibri" w:eastAsia="Calibri" w:hAnsi="Calibri" w:cs="Calibri"/>
+        </w:rPr>
+        <w:t xml:space="preserve"> and </w:t>
       </w:r>
       <w:r>
         <w:rPr>
@@ -432,8 +547,16 @@
         <w:rPr>
           <w:rFonts w:ascii="Calibri" w:eastAsia="Calibri" w:hAnsi="Calibri" w:cs="Calibri"/>
         </w:rPr>
-        <w:t>e villain from merging the world with lyndor</w:t>
-      </w:r>
+        <w:t xml:space="preserve">e villain from merging the world with </w:t>
+      </w:r>
+      <w:proofErr w:type="spellStart"/>
+      <w:r>
+        <w:rPr>
+          <w:rFonts w:ascii="Calibri" w:eastAsia="Calibri" w:hAnsi="Calibri" w:cs="Calibri"/>
+        </w:rPr>
+        <w:t>lyndor</w:t>
+      </w:r>
+      <w:proofErr w:type="spellEnd"/>
       <w:r>
         <w:rPr>
           <w:rFonts w:ascii="Calibri" w:eastAsia="Calibri" w:hAnsi="Calibri" w:cs="Calibri"/>
@@ -507,6 +630,7 @@
         </w:rPr>
         <w:t>(</w:t>
       </w:r>
+      <w:proofErr w:type="spellStart"/>
       <w:r>
         <w:rPr>
           <w:rFonts w:ascii="Calibri" w:eastAsia="Calibri" w:hAnsi="Calibri" w:cs="Calibri"/>
@@ -514,6 +638,7 @@
         </w:rPr>
         <w:t>Hubtown</w:t>
       </w:r>
+      <w:proofErr w:type="spellEnd"/>
       <w:r>
         <w:rPr>
           <w:rFonts w:ascii="Calibri" w:eastAsia="Calibri" w:hAnsi="Calibri" w:cs="Calibri"/>
@@ -550,8 +675,24 @@
         <w:rPr>
           <w:rFonts w:ascii="Calibri" w:eastAsia="Calibri" w:hAnsi="Calibri" w:cs="Calibri"/>
         </w:rPr>
-        <w:t>, and as such holds one of 4 legendary weapons provided by the gods, the greatsword(</w:t>
-      </w:r>
+        <w:t xml:space="preserve">, and as such holds one of 4 legendary weapons provided by the gods, the </w:t>
+      </w:r>
+      <w:proofErr w:type="spellStart"/>
+      <w:proofErr w:type="gramStart"/>
+      <w:r>
+        <w:rPr>
+          <w:rFonts w:ascii="Calibri" w:eastAsia="Calibri" w:hAnsi="Calibri" w:cs="Calibri"/>
+        </w:rPr>
+        <w:t>greatsword</w:t>
+      </w:r>
+      <w:proofErr w:type="spellEnd"/>
+      <w:r>
+        <w:rPr>
+          <w:rFonts w:ascii="Calibri" w:eastAsia="Calibri" w:hAnsi="Calibri" w:cs="Calibri"/>
+        </w:rPr>
+        <w:t>(</w:t>
+      </w:r>
+      <w:proofErr w:type="gramEnd"/>
       <w:r>
         <w:rPr>
           <w:rFonts w:ascii="Calibri" w:eastAsia="Calibri" w:hAnsi="Calibri" w:cs="Calibri"/>
@@ -647,140 +788,242 @@
         </w:rPr>
         <w:t>weapons the gods would turn against</w:t>
       </w:r>
+      <w:r>
+        <w:rPr>
+          <w:rFonts w:ascii="Calibri" w:eastAsia="Calibri" w:hAnsi="Calibri" w:cs="Calibri"/>
+        </w:rPr>
+        <w:t xml:space="preserve"> each other.</w:t>
+      </w:r>
+    </w:p>
+    <w:p>
+      <w:pPr>
+        <w:spacing w:after="0"/>
+        <w:rPr>
+          <w:rFonts w:ascii="Calibri" w:eastAsia="Calibri" w:hAnsi="Calibri" w:cs="Calibri"/>
+        </w:rPr>
+      </w:pPr>
+    </w:p>
+    <w:p>
+      <w:pPr>
+        <w:spacing w:after="0"/>
+        <w:rPr>
+          <w:rFonts w:ascii="Calibri" w:eastAsia="Calibri" w:hAnsi="Calibri" w:cs="Calibri"/>
+        </w:rPr>
+      </w:pPr>
+      <w:r>
+        <w:rPr>
+          <w:rFonts w:ascii="Calibri" w:eastAsia="Calibri" w:hAnsi="Calibri" w:cs="Calibri"/>
+        </w:rPr>
+        <w:t>In this civilization, ma</w:t>
+      </w:r>
+      <w:r>
+        <w:rPr>
+          <w:rFonts w:ascii="Calibri" w:eastAsia="Calibri" w:hAnsi="Calibri" w:cs="Calibri"/>
+        </w:rPr>
+        <w:t>n</w:t>
+      </w:r>
+      <w:r>
+        <w:rPr>
+          <w:rFonts w:ascii="Calibri" w:eastAsia="Calibri" w:hAnsi="Calibri" w:cs="Calibri"/>
+        </w:rPr>
+        <w:t>kind</w:t>
+      </w:r>
+      <w:r>
+        <w:rPr>
+          <w:rFonts w:ascii="Calibri" w:eastAsia="Calibri" w:hAnsi="Calibri" w:cs="Calibri"/>
+        </w:rPr>
+        <w:t xml:space="preserve"> believes in </w:t>
+      </w:r>
+      <w:proofErr w:type="spellStart"/>
+      <w:r>
+        <w:rPr>
+          <w:rFonts w:ascii="Calibri" w:eastAsia="Calibri" w:hAnsi="Calibri" w:cs="Calibri"/>
+        </w:rPr>
+        <w:t>Lyndor</w:t>
+      </w:r>
+      <w:proofErr w:type="spellEnd"/>
+      <w:r>
+        <w:rPr>
+          <w:rFonts w:ascii="Calibri" w:eastAsia="Calibri" w:hAnsi="Calibri" w:cs="Calibri"/>
+        </w:rPr>
+        <w:t xml:space="preserve"> as if it is heaven, which is exactly why they don’t mind </w:t>
+      </w:r>
+      <w:proofErr w:type="spellStart"/>
+      <w:r>
+        <w:rPr>
+          <w:rFonts w:ascii="Calibri" w:eastAsia="Calibri" w:hAnsi="Calibri" w:cs="Calibri"/>
+        </w:rPr>
+        <w:t>Lyndor</w:t>
+      </w:r>
+      <w:proofErr w:type="spellEnd"/>
+      <w:r>
+        <w:rPr>
+          <w:rFonts w:ascii="Calibri" w:eastAsia="Calibri" w:hAnsi="Calibri" w:cs="Calibri"/>
+        </w:rPr>
+        <w:t xml:space="preserve"> taking over the world.</w:t>
+      </w:r>
+    </w:p>
+    <w:p>
+      <w:pPr>
+        <w:spacing w:after="0"/>
+        <w:rPr>
+          <w:rFonts w:ascii="Calibri" w:eastAsia="Calibri" w:hAnsi="Calibri" w:cs="Calibri"/>
+        </w:rPr>
+      </w:pPr>
+    </w:p>
+    <w:p>
+      <w:pPr>
+        <w:spacing w:after="0"/>
+        <w:rPr>
+          <w:rFonts w:ascii="Calibri" w:eastAsia="Calibri" w:hAnsi="Calibri" w:cs="Calibri"/>
+        </w:rPr>
+      </w:pPr>
+      <w:proofErr w:type="spellStart"/>
+      <w:r>
+        <w:rPr>
+          <w:rFonts w:ascii="Calibri" w:eastAsia="Calibri" w:hAnsi="Calibri" w:cs="Calibri"/>
+        </w:rPr>
+        <w:t>Lyndor</w:t>
+      </w:r>
+      <w:proofErr w:type="spellEnd"/>
+      <w:r>
+        <w:rPr>
+          <w:rFonts w:ascii="Calibri" w:eastAsia="Calibri" w:hAnsi="Calibri" w:cs="Calibri"/>
+        </w:rPr>
+        <w:t xml:space="preserve"> itself is a prison, and when the villain pulled it to earth, terrible things happened.</w:t>
+      </w:r>
+    </w:p>
+    <w:p>
+      <w:pPr>
+        <w:spacing w:after="0"/>
+        <w:rPr>
+          <w:rFonts w:ascii="Calibri" w:eastAsia="Calibri" w:hAnsi="Calibri" w:cs="Calibri"/>
+        </w:rPr>
+      </w:pPr>
+      <w:r>
+        <w:rPr>
+          <w:rFonts w:ascii="Calibri" w:eastAsia="Calibri" w:hAnsi="Calibri" w:cs="Calibri"/>
+        </w:rPr>
+        <w:t xml:space="preserve">Because </w:t>
+      </w:r>
+      <w:proofErr w:type="spellStart"/>
+      <w:r>
+        <w:rPr>
+          <w:rFonts w:ascii="Calibri" w:eastAsia="Calibri" w:hAnsi="Calibri" w:cs="Calibri"/>
+        </w:rPr>
+        <w:t>Lyndor</w:t>
+      </w:r>
+      <w:proofErr w:type="spellEnd"/>
+      <w:r>
+        <w:rPr>
+          <w:rFonts w:ascii="Calibri" w:eastAsia="Calibri" w:hAnsi="Calibri" w:cs="Calibri"/>
+        </w:rPr>
+        <w:t xml:space="preserve"> is a prison, and a prison holds evil spirits and mad phantoms.</w:t>
+      </w:r>
+    </w:p>
+    <w:p>
+      <w:pPr>
+        <w:spacing w:after="0"/>
+        <w:rPr>
+          <w:rFonts w:ascii="Calibri" w:eastAsia="Calibri" w:hAnsi="Calibri" w:cs="Calibri"/>
+        </w:rPr>
+      </w:pPr>
+    </w:p>
+    <w:p>
+      <w:pPr>
+        <w:spacing w:after="0"/>
+        <w:rPr>
+          <w:rFonts w:ascii="Calibri" w:eastAsia="Calibri" w:hAnsi="Calibri" w:cs="Calibri"/>
+        </w:rPr>
+      </w:pPr>
+      <w:proofErr w:type="gramStart"/>
+      <w:r>
+        <w:rPr>
+          <w:rFonts w:ascii="Calibri" w:eastAsia="Calibri" w:hAnsi="Calibri" w:cs="Calibri"/>
+        </w:rPr>
+        <w:t>the</w:t>
+      </w:r>
+      <w:proofErr w:type="gramEnd"/>
+      <w:r>
+        <w:rPr>
+          <w:rFonts w:ascii="Calibri" w:eastAsia="Calibri" w:hAnsi="Calibri" w:cs="Calibri"/>
+        </w:rPr>
+        <w:t xml:space="preserve"> player doesn’t know he is the son of </w:t>
+      </w:r>
+      <w:proofErr w:type="spellStart"/>
+      <w:r>
+        <w:rPr>
+          <w:rFonts w:ascii="Calibri" w:eastAsia="Calibri" w:hAnsi="Calibri" w:cs="Calibri"/>
+        </w:rPr>
+        <w:t>Lyndor</w:t>
+      </w:r>
+      <w:proofErr w:type="spellEnd"/>
+      <w:r>
+        <w:rPr>
+          <w:rFonts w:ascii="Calibri" w:eastAsia="Calibri" w:hAnsi="Calibri" w:cs="Calibri"/>
+        </w:rPr>
+        <w:t>, though legends are told of him by the NPC’s.</w:t>
+      </w:r>
+    </w:p>
+    <w:p>
+      <w:pPr>
+        <w:spacing w:after="0"/>
+        <w:rPr>
+          <w:rFonts w:ascii="Calibri" w:eastAsia="Calibri" w:hAnsi="Calibri" w:cs="Calibri"/>
+        </w:rPr>
+      </w:pPr>
+      <w:proofErr w:type="gramStart"/>
+      <w:r>
+        <w:rPr>
+          <w:rFonts w:ascii="Calibri" w:eastAsia="Calibri" w:hAnsi="Calibri" w:cs="Calibri"/>
+        </w:rPr>
+        <w:t>you</w:t>
+      </w:r>
+      <w:proofErr w:type="gramEnd"/>
+      <w:r>
+        <w:rPr>
+          <w:rFonts w:ascii="Calibri" w:eastAsia="Calibri" w:hAnsi="Calibri" w:cs="Calibri"/>
+        </w:rPr>
+        <w:t xml:space="preserve"> only find out that you are Pelagius’s son at the end.</w:t>
+      </w:r>
+    </w:p>
+    <w:p>
+      <w:pPr>
+        <w:spacing w:after="0"/>
+        <w:rPr>
+          <w:rFonts w:ascii="Calibri" w:eastAsia="Calibri" w:hAnsi="Calibri" w:cs="Calibri"/>
+        </w:rPr>
+      </w:pPr>
+      <w:r>
+        <w:rPr>
+          <w:rFonts w:ascii="Calibri" w:eastAsia="Calibri" w:hAnsi="Calibri" w:cs="Calibri"/>
+        </w:rPr>
+        <w:t xml:space="preserve">Throughout the game you get hints and clues about </w:t>
+      </w:r>
+      <w:proofErr w:type="spellStart"/>
+      <w:r>
+        <w:rPr>
+          <w:rFonts w:ascii="Calibri" w:eastAsia="Calibri" w:hAnsi="Calibri" w:cs="Calibri"/>
+        </w:rPr>
+        <w:t>Lyndor</w:t>
+      </w:r>
+      <w:proofErr w:type="spellEnd"/>
+      <w:r>
+        <w:rPr>
+          <w:rFonts w:ascii="Calibri" w:eastAsia="Calibri" w:hAnsi="Calibri" w:cs="Calibri"/>
+        </w:rPr>
+        <w:t xml:space="preserve"> and the world around you.</w:t>
+      </w:r>
+    </w:p>
+    <w:p>
+      <w:pPr>
+        <w:spacing w:after="0"/>
+        <w:rPr>
+          <w:rFonts w:ascii="Calibri" w:eastAsia="Calibri" w:hAnsi="Calibri" w:cs="Calibri"/>
+        </w:rPr>
+      </w:pPr>
       <w:bookmarkStart w:id="0" w:name="_GoBack"/>
       <w:bookmarkEnd w:id="0"/>
-      <w:r>
-        <w:rPr>
-          <w:rFonts w:ascii="Calibri" w:eastAsia="Calibri" w:hAnsi="Calibri" w:cs="Calibri"/>
-        </w:rPr>
-        <w:t xml:space="preserve"> each other.</w:t>
-      </w:r>
-    </w:p>
-    <w:p>
-      <w:pPr>
-        <w:spacing w:after="0"/>
-        <w:rPr>
-          <w:rFonts w:ascii="Calibri" w:eastAsia="Calibri" w:hAnsi="Calibri" w:cs="Calibri"/>
-        </w:rPr>
-      </w:pPr>
-    </w:p>
-    <w:p>
-      <w:pPr>
-        <w:spacing w:after="0"/>
-        <w:rPr>
-          <w:rFonts w:ascii="Calibri" w:eastAsia="Calibri" w:hAnsi="Calibri" w:cs="Calibri"/>
-        </w:rPr>
-      </w:pPr>
-      <w:r>
-        <w:rPr>
-          <w:rFonts w:ascii="Calibri" w:eastAsia="Calibri" w:hAnsi="Calibri" w:cs="Calibri"/>
-        </w:rPr>
-        <w:t>In this civilization, ma</w:t>
-      </w:r>
-      <w:r>
-        <w:rPr>
-          <w:rFonts w:ascii="Calibri" w:eastAsia="Calibri" w:hAnsi="Calibri" w:cs="Calibri"/>
-        </w:rPr>
-        <w:t>n</w:t>
-      </w:r>
-      <w:r>
-        <w:rPr>
-          <w:rFonts w:ascii="Calibri" w:eastAsia="Calibri" w:hAnsi="Calibri" w:cs="Calibri"/>
-        </w:rPr>
-        <w:t>kind</w:t>
-      </w:r>
-      <w:r>
-        <w:rPr>
-          <w:rFonts w:ascii="Calibri" w:eastAsia="Calibri" w:hAnsi="Calibri" w:cs="Calibri"/>
-        </w:rPr>
-        <w:t xml:space="preserve"> believes in Lyndor as if it is heaven, which is exactly why they don’t mind Lyndor taking over the world.</w:t>
-      </w:r>
-    </w:p>
-    <w:p>
-      <w:pPr>
-        <w:spacing w:after="0"/>
-        <w:rPr>
-          <w:rFonts w:ascii="Calibri" w:eastAsia="Calibri" w:hAnsi="Calibri" w:cs="Calibri"/>
-        </w:rPr>
-      </w:pPr>
-    </w:p>
-    <w:p>
-      <w:pPr>
-        <w:spacing w:after="0"/>
-        <w:rPr>
-          <w:rFonts w:ascii="Calibri" w:eastAsia="Calibri" w:hAnsi="Calibri" w:cs="Calibri"/>
-        </w:rPr>
-      </w:pPr>
-      <w:r>
-        <w:rPr>
-          <w:rFonts w:ascii="Calibri" w:eastAsia="Calibri" w:hAnsi="Calibri" w:cs="Calibri"/>
-        </w:rPr>
-        <w:t>Lyndor itself is a prison, and when the villain pulled it to earth, terrible things happened.</w:t>
-      </w:r>
-    </w:p>
-    <w:p>
-      <w:pPr>
-        <w:spacing w:after="0"/>
-        <w:rPr>
-          <w:rFonts w:ascii="Calibri" w:eastAsia="Calibri" w:hAnsi="Calibri" w:cs="Calibri"/>
-        </w:rPr>
-      </w:pPr>
-      <w:r>
-        <w:rPr>
-          <w:rFonts w:ascii="Calibri" w:eastAsia="Calibri" w:hAnsi="Calibri" w:cs="Calibri"/>
-        </w:rPr>
-        <w:t>Because Lyndor is a prison, and a prison holds evil spirits and mad phantoms.</w:t>
-      </w:r>
-    </w:p>
-    <w:p>
-      <w:pPr>
-        <w:spacing w:after="0"/>
-        <w:rPr>
-          <w:rFonts w:ascii="Calibri" w:eastAsia="Calibri" w:hAnsi="Calibri" w:cs="Calibri"/>
-        </w:rPr>
-      </w:pPr>
-    </w:p>
-    <w:p>
-      <w:pPr>
-        <w:spacing w:after="0"/>
-        <w:rPr>
-          <w:rFonts w:ascii="Calibri" w:eastAsia="Calibri" w:hAnsi="Calibri" w:cs="Calibri"/>
-        </w:rPr>
-      </w:pPr>
-      <w:r>
-        <w:rPr>
-          <w:rFonts w:ascii="Calibri" w:eastAsia="Calibri" w:hAnsi="Calibri" w:cs="Calibri"/>
-        </w:rPr>
-        <w:t>the player doesn’t know he is the son of Lyndor, though legends are told of him by the NPC’s.</w:t>
-      </w:r>
-    </w:p>
-    <w:p>
-      <w:pPr>
-        <w:spacing w:after="0"/>
-        <w:rPr>
-          <w:rFonts w:ascii="Calibri" w:eastAsia="Calibri" w:hAnsi="Calibri" w:cs="Calibri"/>
-        </w:rPr>
-      </w:pPr>
-      <w:r>
-        <w:rPr>
-          <w:rFonts w:ascii="Calibri" w:eastAsia="Calibri" w:hAnsi="Calibri" w:cs="Calibri"/>
-        </w:rPr>
-        <w:t>you only find out that you are Pelagius’s son at the end.</w:t>
-      </w:r>
-    </w:p>
-    <w:p>
-      <w:pPr>
-        <w:spacing w:after="0"/>
-        <w:rPr>
-          <w:rFonts w:ascii="Calibri" w:eastAsia="Calibri" w:hAnsi="Calibri" w:cs="Calibri"/>
-        </w:rPr>
-      </w:pPr>
-      <w:r>
-        <w:rPr>
-          <w:rFonts w:ascii="Calibri" w:eastAsia="Calibri" w:hAnsi="Calibri" w:cs="Calibri"/>
-        </w:rPr>
-        <w:t>Throughout the game you get hints and clues about Lyndor and the world around you.</w:t>
-      </w:r>
     </w:p>
     <w:sectPr>
       <w:pgSz w:w="12240" w:h="15840"/>
